--- a/incoming/A-01_Roles_and_Responsibilities.docx
+++ b/incoming/A-01_Roles_and_Responsibilities.docx
@@ -1,6 +1,6 @@
 
 <file path=word/document.xml><?xml version="1.0" encoding="utf-8"?>
-<w:document xmlns:wpc="http://schemas.microsoft.com/office/word/2010/wordprocessingCanvas" xmlns:mc="http://schemas.openxmlformats.org/markup-compatibility/2006" xmlns:o="urn:schemas-microsoft-com:office:office" xmlns:r="http://schemas.openxmlformats.org/officeDocument/2006/relationships" xmlns:m="http://schemas.openxmlformats.org/officeDocument/2006/math" xmlns:v="urn:schemas-microsoft-com:vml" xmlns:wp14="http://schemas.microsoft.com/office/word/2010/wordprocessingDrawing" xmlns:wp="http://schemas.openxmlformats.org/drawingml/2006/wordprocessingDrawing" xmlns:w10="urn:schemas-microsoft-com:office:word" xmlns:w="http://schemas.openxmlformats.org/wordprocessingml/2006/main" xmlns:w14="http://schemas.microsoft.com/office/word/2010/wordml" xmlns:w15="http://schemas.microsoft.com/office/word/2012/wordml" xmlns:wpg="http://schemas.microsoft.com/office/word/2010/wordprocessingGroup" xmlns:wpi="http://schemas.microsoft.com/office/word/2010/wordprocessingInk" xmlns:wne="http://schemas.microsoft.com/office/word/2006/wordml" xmlns:wps="http://schemas.microsoft.com/office/word/2010/wordprocessingShape" xmlns:cx="http://schemas.microsoft.com/office/drawing/2014/chartex" xmlns:cx1="http://schemas.microsoft.com/office/drawing/2015/9/8/chartex" xmlns:cx2="http://schemas.microsoft.com/office/drawing/2015/10/21/chartex" xmlns:cx3="http://schemas.microsoft.com/office/drawing/2016/5/9/chartex" xmlns:cx4="http://schemas.microsoft.com/office/drawing/2016/5/10/chartex" xmlns:cx5="http://schemas.microsoft.com/office/drawing/2016/5/11/chartex" xmlns:cx6="http://schemas.microsoft.com/office/drawing/2016/5/12/chartex" xmlns:cx7="http://schemas.microsoft.com/office/drawing/2016/5/13/chartex" xmlns:cx8="http://schemas.microsoft.com/office/drawing/2016/5/14/chartex" xmlns:aink="http://schemas.microsoft.com/office/drawing/2016/ink" xmlns:am3d="http://schemas.microsoft.com/office/drawing/2017/model3d" xmlns:w16cex="http://schemas.microsoft.com/office/word/2018/wordml/cex" xmlns:w16cid="http://schemas.microsoft.com/office/word/2016/wordml/cid" xmlns:w16="http://schemas.microsoft.com/office/word/2018/wordml" xmlns:w16sdtdh="http://schemas.microsoft.com/office/word/2020/wordml/sdtdatahash" xmlns:w16se="http://schemas.microsoft.com/office/word/2015/wordml/symex" mc:Ignorable="w14 w15 wp14">
+<w:document xmlns:wpc="http://schemas.microsoft.com/office/word/2010/wordprocessingCanvas" xmlns:cx="http://schemas.microsoft.com/office/drawing/2014/chartex" xmlns:cx1="http://schemas.microsoft.com/office/drawing/2015/9/8/chartex" xmlns:cx2="http://schemas.microsoft.com/office/drawing/2015/10/21/chartex" xmlns:cx3="http://schemas.microsoft.com/office/drawing/2016/5/9/chartex" xmlns:cx4="http://schemas.microsoft.com/office/drawing/2016/5/10/chartex" xmlns:cx5="http://schemas.microsoft.com/office/drawing/2016/5/11/chartex" xmlns:cx6="http://schemas.microsoft.com/office/drawing/2016/5/12/chartex" xmlns:cx7="http://schemas.microsoft.com/office/drawing/2016/5/13/chartex" xmlns:cx8="http://schemas.microsoft.com/office/drawing/2016/5/14/chartex" xmlns:mc="http://schemas.openxmlformats.org/markup-compatibility/2006" xmlns:aink="http://schemas.microsoft.com/office/drawing/2016/ink" xmlns:am3d="http://schemas.microsoft.com/office/drawing/2017/model3d" xmlns:o="urn:schemas-microsoft-com:office:office" xmlns:oel="http://schemas.microsoft.com/office/2019/extlst" xmlns:r="http://schemas.openxmlformats.org/officeDocument/2006/relationships" xmlns:m="http://schemas.openxmlformats.org/officeDocument/2006/math" xmlns:v="urn:schemas-microsoft-com:vml" xmlns:wp14="http://schemas.microsoft.com/office/word/2010/wordprocessingDrawing" xmlns:wp="http://schemas.openxmlformats.org/drawingml/2006/wordprocessingDrawing" xmlns:w10="urn:schemas-microsoft-com:office:word" xmlns:w="http://schemas.openxmlformats.org/wordprocessingml/2006/main" xmlns:w14="http://schemas.microsoft.com/office/word/2010/wordml" xmlns:w15="http://schemas.microsoft.com/office/word/2012/wordml" xmlns:w16cex="http://schemas.microsoft.com/office/word/2018/wordml/cex" xmlns:w16cid="http://schemas.microsoft.com/office/word/2016/wordml/cid" xmlns:w16="http://schemas.microsoft.com/office/word/2018/wordml" xmlns:w16du="http://schemas.microsoft.com/office/word/2023/wordml/word16du" xmlns:w16sdtdh="http://schemas.microsoft.com/office/word/2020/wordml/sdtdatahash" xmlns:w16sdtfl="http://schemas.microsoft.com/office/word/2024/wordml/sdtformatlock" xmlns:w16se="http://schemas.microsoft.com/office/word/2015/wordml/symex" xmlns:wpg="http://schemas.microsoft.com/office/word/2010/wordprocessingGroup" xmlns:wpi="http://schemas.microsoft.com/office/word/2010/wordprocessingInk" xmlns:wne="http://schemas.microsoft.com/office/word/2006/wordml" xmlns:wps="http://schemas.microsoft.com/office/word/2010/wordprocessingShape" mc:Ignorable="w14 w15 w16se w16cid w16 w16cex w16sdtdh w16sdtfl w16du wp14">
   <w:body>
     <w:p>
       <w:pPr>
@@ -15,7 +15,7 @@
           <w:sz w:val="32"/>
           <w:szCs w:val="32"/>
         </w:rPr>
-        <w:t xml:space="preserve">APPENDIX A-01</w:t>
+        <w:t>APPENDIX A-01</w:t>
       </w:r>
     </w:p>
     <w:p>
@@ -30,42 +30,43 @@
           <w:sz w:val="28"/>
           <w:szCs w:val="28"/>
         </w:rPr>
-        <w:t xml:space="preserve">Roles &amp; Responsibilities</w:t>
+        <w:t>Roles &amp; Responsibilities</w:t>
       </w:r>
     </w:p>
     <w:tbl>
       <w:tblPr>
-        <w:tblW w:type="auto" w:w="100"/>
+        <w:tblW w:w="100" w:type="auto"/>
         <w:tblBorders>
-          <w:top w:val="single" w:color="auto" w:sz="4"/>
-          <w:left w:val="single" w:color="auto" w:sz="4"/>
-          <w:bottom w:val="single" w:color="auto" w:sz="4"/>
-          <w:right w:val="single" w:color="auto" w:sz="4"/>
-          <w:insideH w:val="single" w:color="auto" w:sz="4"/>
-          <w:insideV w:val="single" w:color="auto" w:sz="4"/>
+          <w:top w:val="single" w:sz="4" w:space="0" w:color="auto"/>
+          <w:left w:val="single" w:sz="4" w:space="0" w:color="auto"/>
+          <w:bottom w:val="single" w:sz="4" w:space="0" w:color="auto"/>
+          <w:right w:val="single" w:sz="4" w:space="0" w:color="auto"/>
+          <w:insideH w:val="single" w:sz="4" w:space="0" w:color="auto"/>
+          <w:insideV w:val="single" w:sz="4" w:space="0" w:color="auto"/>
         </w:tblBorders>
         <w:tblCellMar>
-          <w:top w:type="dxa" w:w="50"/>
-          <w:left w:type="dxa" w:w="100"/>
-          <w:bottom w:type="dxa" w:w="50"/>
-          <w:right w:type="dxa" w:w="100"/>
+          <w:top w:w="50" w:type="dxa"/>
+          <w:left w:w="100" w:type="dxa"/>
+          <w:bottom w:w="50" w:type="dxa"/>
+          <w:right w:w="100" w:type="dxa"/>
         </w:tblCellMar>
+        <w:tblLook w:val="04A0" w:firstRow="1" w:lastRow="0" w:firstColumn="1" w:lastColumn="0" w:noHBand="0" w:noVBand="1"/>
       </w:tblPr>
       <w:tblGrid>
-        <w:gridCol w:w="2340"/>
-        <w:gridCol w:w="2340"/>
-        <w:gridCol w:w="2340"/>
-        <w:gridCol w:w="2340"/>
+        <w:gridCol w:w="2272"/>
+        <w:gridCol w:w="2246"/>
+        <w:gridCol w:w="2260"/>
+        <w:gridCol w:w="2246"/>
       </w:tblGrid>
       <w:tr>
         <w:tc>
           <w:tcPr>
-            <w:tcW w:type="dxa" w:w="2340"/>
+            <w:tcW w:w="2340" w:type="dxa"/>
             <w:tcBorders>
-              <w:top w:val="single" w:color="000000" w:sz="1"/>
-              <w:left w:val="single" w:color="000000" w:sz="1"/>
-              <w:bottom w:val="single" w:color="000000" w:sz="1"/>
-              <w:right w:val="single" w:color="000000" w:sz="1"/>
+              <w:top w:val="single" w:sz="1" w:space="0" w:color="000000"/>
+              <w:left w:val="single" w:sz="1" w:space="0" w:color="000000"/>
+              <w:bottom w:val="single" w:sz="1" w:space="0" w:color="000000"/>
+              <w:right w:val="single" w:sz="1" w:space="0" w:color="000000"/>
             </w:tcBorders>
           </w:tcPr>
           <w:p>
@@ -74,34 +75,34 @@
                 <w:b/>
                 <w:bCs/>
               </w:rPr>
-              <w:t xml:space="preserve">Document ID:</w:t>
+              <w:t>Document ID:</w:t>
             </w:r>
           </w:p>
         </w:tc>
         <w:tc>
           <w:tcPr>
-            <w:tcW w:type="dxa" w:w="2340"/>
+            <w:tcW w:w="2340" w:type="dxa"/>
             <w:tcBorders>
-              <w:top w:val="single" w:color="000000" w:sz="1"/>
-              <w:left w:val="single" w:color="000000" w:sz="1"/>
-              <w:bottom w:val="single" w:color="000000" w:sz="1"/>
-              <w:right w:val="single" w:color="000000" w:sz="1"/>
+              <w:top w:val="single" w:sz="1" w:space="0" w:color="000000"/>
+              <w:left w:val="single" w:sz="1" w:space="0" w:color="000000"/>
+              <w:bottom w:val="single" w:sz="1" w:space="0" w:color="000000"/>
+              <w:right w:val="single" w:sz="1" w:space="0" w:color="000000"/>
             </w:tcBorders>
           </w:tcPr>
           <w:p>
             <w:r>
-              <w:t xml:space="preserve">A-01</w:t>
+              <w:t>A-01</w:t>
             </w:r>
           </w:p>
         </w:tc>
         <w:tc>
           <w:tcPr>
-            <w:tcW w:type="dxa" w:w="2340"/>
+            <w:tcW w:w="2340" w:type="dxa"/>
             <w:tcBorders>
-              <w:top w:val="single" w:color="000000" w:sz="1"/>
-              <w:left w:val="single" w:color="000000" w:sz="1"/>
-              <w:bottom w:val="single" w:color="000000" w:sz="1"/>
-              <w:right w:val="single" w:color="000000" w:sz="1"/>
+              <w:top w:val="single" w:sz="1" w:space="0" w:color="000000"/>
+              <w:left w:val="single" w:sz="1" w:space="0" w:color="000000"/>
+              <w:bottom w:val="single" w:sz="1" w:space="0" w:color="000000"/>
+              <w:right w:val="single" w:sz="1" w:space="0" w:color="000000"/>
             </w:tcBorders>
           </w:tcPr>
           <w:p>
@@ -110,23 +111,23 @@
                 <w:b/>
                 <w:bCs/>
               </w:rPr>
-              <w:t xml:space="preserve">Version:</w:t>
+              <w:t>Version:</w:t>
             </w:r>
           </w:p>
         </w:tc>
         <w:tc>
           <w:tcPr>
-            <w:tcW w:type="dxa" w:w="2340"/>
+            <w:tcW w:w="2340" w:type="dxa"/>
             <w:tcBorders>
-              <w:top w:val="single" w:color="000000" w:sz="1"/>
-              <w:left w:val="single" w:color="000000" w:sz="1"/>
-              <w:bottom w:val="single" w:color="000000" w:sz="1"/>
-              <w:right w:val="single" w:color="000000" w:sz="1"/>
+              <w:top w:val="single" w:sz="1" w:space="0" w:color="000000"/>
+              <w:left w:val="single" w:sz="1" w:space="0" w:color="000000"/>
+              <w:bottom w:val="single" w:sz="1" w:space="0" w:color="000000"/>
+              <w:right w:val="single" w:sz="1" w:space="0" w:color="000000"/>
             </w:tcBorders>
           </w:tcPr>
           <w:p>
             <w:r>
-              <w:t xml:space="preserve">1.0</w:t>
+              <w:t>1.0</w:t>
             </w:r>
           </w:p>
         </w:tc>
@@ -134,12 +135,12 @@
       <w:tr>
         <w:tc>
           <w:tcPr>
-            <w:tcW w:type="dxa" w:w="2340"/>
+            <w:tcW w:w="2340" w:type="dxa"/>
             <w:tcBorders>
-              <w:top w:val="single" w:color="000000" w:sz="1"/>
-              <w:left w:val="single" w:color="000000" w:sz="1"/>
-              <w:bottom w:val="single" w:color="000000" w:sz="1"/>
-              <w:right w:val="single" w:color="000000" w:sz="1"/>
+              <w:top w:val="single" w:sz="1" w:space="0" w:color="000000"/>
+              <w:left w:val="single" w:sz="1" w:space="0" w:color="000000"/>
+              <w:bottom w:val="single" w:sz="1" w:space="0" w:color="000000"/>
+              <w:right w:val="single" w:sz="1" w:space="0" w:color="000000"/>
             </w:tcBorders>
           </w:tcPr>
           <w:p>
@@ -148,34 +149,34 @@
                 <w:b/>
                 <w:bCs/>
               </w:rPr>
-              <w:t xml:space="preserve">Effective Date:</w:t>
+              <w:t>Effective Date:</w:t>
             </w:r>
           </w:p>
         </w:tc>
         <w:tc>
           <w:tcPr>
-            <w:tcW w:type="dxa" w:w="2340"/>
+            <w:tcW w:w="2340" w:type="dxa"/>
             <w:tcBorders>
-              <w:top w:val="single" w:color="000000" w:sz="1"/>
-              <w:left w:val="single" w:color="000000" w:sz="1"/>
-              <w:bottom w:val="single" w:color="000000" w:sz="1"/>
-              <w:right w:val="single" w:color="000000" w:sz="1"/>
+              <w:top w:val="single" w:sz="1" w:space="0" w:color="000000"/>
+              <w:left w:val="single" w:sz="1" w:space="0" w:color="000000"/>
+              <w:bottom w:val="single" w:sz="1" w:space="0" w:color="000000"/>
+              <w:right w:val="single" w:sz="1" w:space="0" w:color="000000"/>
             </w:tcBorders>
           </w:tcPr>
           <w:p>
             <w:r>
-              <w:t xml:space="preserve">YYYY-MM-DD</w:t>
+              <w:t>YYYY-MM-DD</w:t>
             </w:r>
           </w:p>
         </w:tc>
         <w:tc>
           <w:tcPr>
-            <w:tcW w:type="dxa" w:w="2340"/>
+            <w:tcW w:w="2340" w:type="dxa"/>
             <w:tcBorders>
-              <w:top w:val="single" w:color="000000" w:sz="1"/>
-              <w:left w:val="single" w:color="000000" w:sz="1"/>
-              <w:bottom w:val="single" w:color="000000" w:sz="1"/>
-              <w:right w:val="single" w:color="000000" w:sz="1"/>
+              <w:top w:val="single" w:sz="1" w:space="0" w:color="000000"/>
+              <w:left w:val="single" w:sz="1" w:space="0" w:color="000000"/>
+              <w:bottom w:val="single" w:sz="1" w:space="0" w:color="000000"/>
+              <w:right w:val="single" w:sz="1" w:space="0" w:color="000000"/>
             </w:tcBorders>
           </w:tcPr>
           <w:p>
@@ -184,23 +185,23 @@
                 <w:b/>
                 <w:bCs/>
               </w:rPr>
-              <w:t xml:space="preserve">Review Date:</w:t>
+              <w:t>Review Date:</w:t>
             </w:r>
           </w:p>
         </w:tc>
         <w:tc>
           <w:tcPr>
-            <w:tcW w:type="dxa" w:w="2340"/>
+            <w:tcW w:w="2340" w:type="dxa"/>
             <w:tcBorders>
-              <w:top w:val="single" w:color="000000" w:sz="1"/>
-              <w:left w:val="single" w:color="000000" w:sz="1"/>
-              <w:bottom w:val="single" w:color="000000" w:sz="1"/>
-              <w:right w:val="single" w:color="000000" w:sz="1"/>
+              <w:top w:val="single" w:sz="1" w:space="0" w:color="000000"/>
+              <w:left w:val="single" w:sz="1" w:space="0" w:color="000000"/>
+              <w:bottom w:val="single" w:sz="1" w:space="0" w:color="000000"/>
+              <w:right w:val="single" w:sz="1" w:space="0" w:color="000000"/>
             </w:tcBorders>
           </w:tcPr>
           <w:p>
             <w:r>
-              <w:t xml:space="preserve">YYYY-MM-DD</w:t>
+              <w:t>YYYY-MM-DD</w:t>
             </w:r>
           </w:p>
         </w:tc>
@@ -216,7 +217,10 @@
         <w:pStyle w:val="Heading1"/>
       </w:pPr>
       <w:r>
-        <w:t xml:space="preserve">1. Quality Manager</w:t>
+        <w:t>1. Quality Manager</w:t>
+      </w:r>
+      <w:r>
+        <w:t xml:space="preserve"> </w:t>
       </w:r>
     </w:p>
     <w:p>
@@ -228,43 +232,43 @@
           <w:b/>
           <w:bCs/>
         </w:rPr>
-        <w:t xml:space="preserve">Responsibilities:</w:t>
-      </w:r>
-    </w:p>
-    <w:p>
-      <w:pPr>
-        <w:pStyle w:val="ListParagraph"/>
-        <w:numPr>
-          <w:ilvl w:val="0"/>
-          <w:numId w:val="2"/>
-        </w:numPr>
-      </w:pPr>
-      <w:r>
-        <w:t xml:space="preserve">Final approval of all SOPs and quality documentation</w:t>
-      </w:r>
-    </w:p>
-    <w:p>
-      <w:pPr>
-        <w:pStyle w:val="ListParagraph"/>
-        <w:numPr>
-          <w:ilvl w:val="0"/>
-          <w:numId w:val="2"/>
-        </w:numPr>
-      </w:pPr>
-      <w:r>
-        <w:t xml:space="preserve">Approval of production deployments</w:t>
-      </w:r>
-    </w:p>
-    <w:p>
-      <w:pPr>
-        <w:pStyle w:val="ListParagraph"/>
-        <w:numPr>
-          <w:ilvl w:val="0"/>
-          <w:numId w:val="2"/>
-        </w:numPr>
-      </w:pPr>
-      <w:r>
-        <w:t xml:space="preserve">Approval of lab results and IQ/OQ/PQ protocols</w:t>
+        <w:t>Responsibilities:</w:t>
+      </w:r>
+    </w:p>
+    <w:p>
+      <w:pPr>
+        <w:pStyle w:val="ListParagraph"/>
+        <w:numPr>
+          <w:ilvl w:val="0"/>
+          <w:numId w:val="2"/>
+        </w:numPr>
+      </w:pPr>
+      <w:r>
+        <w:t>Final approval of all SOPs and quality documentation</w:t>
+      </w:r>
+    </w:p>
+    <w:p>
+      <w:pPr>
+        <w:pStyle w:val="ListParagraph"/>
+        <w:numPr>
+          <w:ilvl w:val="0"/>
+          <w:numId w:val="2"/>
+        </w:numPr>
+      </w:pPr>
+      <w:r>
+        <w:t>Approval of production deployments</w:t>
+      </w:r>
+    </w:p>
+    <w:p>
+      <w:pPr>
+        <w:pStyle w:val="ListParagraph"/>
+        <w:numPr>
+          <w:ilvl w:val="0"/>
+          <w:numId w:val="2"/>
+        </w:numPr>
+      </w:pPr>
+      <w:r>
+        <w:t>Approval of lab results and IQ/OQ/PQ protocols</w:t>
       </w:r>
     </w:p>
     <w:p>
@@ -277,7 +281,20 @@
         <w:spacing w:after="120"/>
       </w:pPr>
       <w:r>
-        <w:t xml:space="preserve">Management of CAPA and deviation processes</w:t>
+        <w:t>Management of CAPA and deviation processes</w:t>
+      </w:r>
+    </w:p>
+    <w:p>
+      <w:pPr>
+        <w:pStyle w:val="ListParagraph"/>
+        <w:numPr>
+          <w:ilvl w:val="0"/>
+          <w:numId w:val="2"/>
+        </w:numPr>
+        <w:spacing w:after="120"/>
+      </w:pPr>
+      <w:r>
+        <w:t>New CAPA</w:t>
       </w:r>
     </w:p>
     <w:p>
@@ -285,7 +302,7 @@
         <w:pStyle w:val="Heading1"/>
       </w:pPr>
       <w:r>
-        <w:t xml:space="preserve">2. Development Lead</w:t>
+        <w:t>2. Development Lead</w:t>
       </w:r>
     </w:p>
     <w:p>
@@ -297,43 +314,43 @@
           <w:b/>
           <w:bCs/>
         </w:rPr>
-        <w:t xml:space="preserve">Responsibilities:</w:t>
-      </w:r>
-    </w:p>
-    <w:p>
-      <w:pPr>
-        <w:pStyle w:val="ListParagraph"/>
-        <w:numPr>
-          <w:ilvl w:val="0"/>
-          <w:numId w:val="2"/>
-        </w:numPr>
-      </w:pPr>
-      <w:r>
-        <w:t xml:space="preserve">Technical leadership and architecture decisions</w:t>
-      </w:r>
-    </w:p>
-    <w:p>
-      <w:pPr>
-        <w:pStyle w:val="ListParagraph"/>
-        <w:numPr>
-          <w:ilvl w:val="0"/>
-          <w:numId w:val="2"/>
-        </w:numPr>
-      </w:pPr>
-      <w:r>
-        <w:t xml:space="preserve">Code review and Pull Request approvals</w:t>
-      </w:r>
-    </w:p>
-    <w:p>
-      <w:pPr>
-        <w:pStyle w:val="ListParagraph"/>
-        <w:numPr>
-          <w:ilvl w:val="0"/>
-          <w:numId w:val="2"/>
-        </w:numPr>
-      </w:pPr>
-      <w:r>
-        <w:t xml:space="preserve">Merge authority for main branch</w:t>
+        <w:t>Responsibilities:</w:t>
+      </w:r>
+    </w:p>
+    <w:p>
+      <w:pPr>
+        <w:pStyle w:val="ListParagraph"/>
+        <w:numPr>
+          <w:ilvl w:val="0"/>
+          <w:numId w:val="2"/>
+        </w:numPr>
+      </w:pPr>
+      <w:r>
+        <w:t>Technical leadership and architecture decisions</w:t>
+      </w:r>
+    </w:p>
+    <w:p>
+      <w:pPr>
+        <w:pStyle w:val="ListParagraph"/>
+        <w:numPr>
+          <w:ilvl w:val="0"/>
+          <w:numId w:val="2"/>
+        </w:numPr>
+      </w:pPr>
+      <w:r>
+        <w:t>Code review and Pull Request approvals</w:t>
+      </w:r>
+    </w:p>
+    <w:p>
+      <w:pPr>
+        <w:pStyle w:val="ListParagraph"/>
+        <w:numPr>
+          <w:ilvl w:val="0"/>
+          <w:numId w:val="2"/>
+        </w:numPr>
+      </w:pPr>
+      <w:r>
+        <w:t>Merge authority for main branch</w:t>
       </w:r>
     </w:p>
     <w:p>
@@ -346,7 +363,7 @@
         <w:spacing w:after="120"/>
       </w:pPr>
       <w:r>
-        <w:t xml:space="preserve">Change Request creation and technical assessment</w:t>
+        <w:t>Change Request creation and technical assessment</w:t>
       </w:r>
     </w:p>
     <w:p>
@@ -354,7 +371,7 @@
         <w:pStyle w:val="Heading1"/>
       </w:pPr>
       <w:r>
-        <w:t xml:space="preserve">3. QA Lead</w:t>
+        <w:t>3. QA Lead</w:t>
       </w:r>
     </w:p>
     <w:p>
@@ -366,43 +383,43 @@
           <w:b/>
           <w:bCs/>
         </w:rPr>
-        <w:t xml:space="preserve">Responsibilities:</w:t>
-      </w:r>
-    </w:p>
-    <w:p>
-      <w:pPr>
-        <w:pStyle w:val="ListParagraph"/>
-        <w:numPr>
-          <w:ilvl w:val="0"/>
-          <w:numId w:val="2"/>
-        </w:numPr>
-      </w:pPr>
-      <w:r>
-        <w:t xml:space="preserve">Independent quality assurance and testing</w:t>
-      </w:r>
-    </w:p>
-    <w:p>
-      <w:pPr>
-        <w:pStyle w:val="ListParagraph"/>
-        <w:numPr>
-          <w:ilvl w:val="0"/>
-          <w:numId w:val="2"/>
-        </w:numPr>
-      </w:pPr>
-      <w:r>
-        <w:t xml:space="preserve">Approval of Change Requests</w:t>
-      </w:r>
-    </w:p>
-    <w:p>
-      <w:pPr>
-        <w:pStyle w:val="ListParagraph"/>
-        <w:numPr>
-          <w:ilvl w:val="0"/>
-          <w:numId w:val="2"/>
-        </w:numPr>
-      </w:pPr>
-      <w:r>
-        <w:t xml:space="preserve">Lab procedures execution (IQ/OQ/PQ)</w:t>
+        <w:t>Responsibilities:</w:t>
+      </w:r>
+    </w:p>
+    <w:p>
+      <w:pPr>
+        <w:pStyle w:val="ListParagraph"/>
+        <w:numPr>
+          <w:ilvl w:val="0"/>
+          <w:numId w:val="2"/>
+        </w:numPr>
+      </w:pPr>
+      <w:r>
+        <w:t>Independent quality assurance and testing</w:t>
+      </w:r>
+    </w:p>
+    <w:p>
+      <w:pPr>
+        <w:pStyle w:val="ListParagraph"/>
+        <w:numPr>
+          <w:ilvl w:val="0"/>
+          <w:numId w:val="2"/>
+        </w:numPr>
+      </w:pPr>
+      <w:r>
+        <w:t>Approval of Change Requests</w:t>
+      </w:r>
+    </w:p>
+    <w:p>
+      <w:pPr>
+        <w:pStyle w:val="ListParagraph"/>
+        <w:numPr>
+          <w:ilvl w:val="0"/>
+          <w:numId w:val="2"/>
+        </w:numPr>
+      </w:pPr>
+      <w:r>
+        <w:t>Lab procedures execution (IQ/OQ/PQ)</w:t>
       </w:r>
     </w:p>
     <w:p>
@@ -415,7 +432,7 @@
         <w:spacing w:after="120"/>
       </w:pPr>
       <w:r>
-        <w:t xml:space="preserve">Final approval of lab results</w:t>
+        <w:t>Final approval of lab results</w:t>
       </w:r>
     </w:p>
     <w:p>
@@ -423,7 +440,7 @@
         <w:pStyle w:val="Heading1"/>
       </w:pPr>
       <w:r>
-        <w:t xml:space="preserve">4. SRE/DevOps Lead</w:t>
+        <w:t>4. SRE/DevOps Lead</w:t>
       </w:r>
     </w:p>
     <w:p>
@@ -435,43 +452,43 @@
           <w:b/>
           <w:bCs/>
         </w:rPr>
-        <w:t xml:space="preserve">Responsibilities:</w:t>
-      </w:r>
-    </w:p>
-    <w:p>
-      <w:pPr>
-        <w:pStyle w:val="ListParagraph"/>
-        <w:numPr>
-          <w:ilvl w:val="0"/>
-          <w:numId w:val="2"/>
-        </w:numPr>
-      </w:pPr>
-      <w:r>
-        <w:t xml:space="preserve">Infrastructure and deployment management</w:t>
-      </w:r>
-    </w:p>
-    <w:p>
-      <w:pPr>
-        <w:pStyle w:val="ListParagraph"/>
-        <w:numPr>
-          <w:ilvl w:val="0"/>
-          <w:numId w:val="2"/>
-        </w:numPr>
-      </w:pPr>
-      <w:r>
-        <w:t xml:space="preserve">Production deployment execution</w:t>
-      </w:r>
-    </w:p>
-    <w:p>
-      <w:pPr>
-        <w:pStyle w:val="ListParagraph"/>
-        <w:numPr>
-          <w:ilvl w:val="0"/>
-          <w:numId w:val="2"/>
-        </w:numPr>
-      </w:pPr>
-      <w:r>
-        <w:t xml:space="preserve">Merge authority for main branch</w:t>
+        <w:t>Responsibilities:</w:t>
+      </w:r>
+    </w:p>
+    <w:p>
+      <w:pPr>
+        <w:pStyle w:val="ListParagraph"/>
+        <w:numPr>
+          <w:ilvl w:val="0"/>
+          <w:numId w:val="2"/>
+        </w:numPr>
+      </w:pPr>
+      <w:r>
+        <w:t>Infrastructure and deployment management</w:t>
+      </w:r>
+    </w:p>
+    <w:p>
+      <w:pPr>
+        <w:pStyle w:val="ListParagraph"/>
+        <w:numPr>
+          <w:ilvl w:val="0"/>
+          <w:numId w:val="2"/>
+        </w:numPr>
+      </w:pPr>
+      <w:r>
+        <w:t>Production deployment execution</w:t>
+      </w:r>
+    </w:p>
+    <w:p>
+      <w:pPr>
+        <w:pStyle w:val="ListParagraph"/>
+        <w:numPr>
+          <w:ilvl w:val="0"/>
+          <w:numId w:val="2"/>
+        </w:numPr>
+      </w:pPr>
+      <w:r>
+        <w:t>Merge authority for main branch</w:t>
       </w:r>
     </w:p>
     <w:p>
@@ -484,7 +501,7 @@
         <w:spacing w:after="120"/>
       </w:pPr>
       <w:r>
-        <w:t xml:space="preserve">Lab equipment setup and validation support</w:t>
+        <w:t>Lab equipment setup and validation support</w:t>
       </w:r>
     </w:p>
     <w:p>
@@ -492,7 +509,7 @@
         <w:pStyle w:val="Heading1"/>
       </w:pPr>
       <w:r>
-        <w:t xml:space="preserve">5. Product Owner</w:t>
+        <w:t>5. Product Owner</w:t>
       </w:r>
     </w:p>
     <w:p>
@@ -504,31 +521,31 @@
           <w:b/>
           <w:bCs/>
         </w:rPr>
-        <w:t xml:space="preserve">Responsibilities:</w:t>
-      </w:r>
-    </w:p>
-    <w:p>
-      <w:pPr>
-        <w:pStyle w:val="ListParagraph"/>
-        <w:numPr>
-          <w:ilvl w:val="0"/>
-          <w:numId w:val="2"/>
-        </w:numPr>
-      </w:pPr>
-      <w:r>
-        <w:t xml:space="preserve">Product requirements and prioritization</w:t>
-      </w:r>
-    </w:p>
-    <w:p>
-      <w:pPr>
-        <w:pStyle w:val="ListParagraph"/>
-        <w:numPr>
-          <w:ilvl w:val="0"/>
-          <w:numId w:val="2"/>
-        </w:numPr>
-      </w:pPr>
-      <w:r>
-        <w:t xml:space="preserve">Change Request initiation</w:t>
+        <w:t>Responsibilities:</w:t>
+      </w:r>
+    </w:p>
+    <w:p>
+      <w:pPr>
+        <w:pStyle w:val="ListParagraph"/>
+        <w:numPr>
+          <w:ilvl w:val="0"/>
+          <w:numId w:val="2"/>
+        </w:numPr>
+      </w:pPr>
+      <w:r>
+        <w:t>Product requirements and prioritization</w:t>
+      </w:r>
+    </w:p>
+    <w:p>
+      <w:pPr>
+        <w:pStyle w:val="ListParagraph"/>
+        <w:numPr>
+          <w:ilvl w:val="0"/>
+          <w:numId w:val="2"/>
+        </w:numPr>
+      </w:pPr>
+      <w:r>
+        <w:t>Change Request initiation</w:t>
       </w:r>
     </w:p>
     <w:p>
@@ -541,65 +558,80 @@
         <w:spacing w:after="120"/>
       </w:pPr>
       <w:r>
-        <w:t xml:space="preserve">Stakeholder communication (no approval authority)</w:t>
+        <w:t>Stakeholder communication (no approval authority)</w:t>
       </w:r>
     </w:p>
     <w:sectPr>
-      <w:pgSz w:w="11906" w:h="16838" w:orient="portrait"/>
+      <w:pgSz w:w="11906" w:h="16838"/>
       <w:pgMar w:top="1440" w:right="1440" w:bottom="1440" w:left="1440" w:header="708" w:footer="708" w:gutter="0"/>
-      <w:pgNumType/>
+      <w:cols w:space="720"/>
       <w:docGrid w:linePitch="360"/>
     </w:sectPr>
   </w:body>
 </w:document>
 </file>
 
-<file path=word/comments.xml><?xml version="1.0" encoding="utf-8"?>
-<w:comments xmlns:cx="http://schemas.microsoft.com/office/drawing/2014/chartex" xmlns:cx1="http://schemas.microsoft.com/office/drawing/2015/9/8/chartex" xmlns:cx2="http://schemas.microsoft.com/office/drawing/2015/10/21/chartex" xmlns:cx3="http://schemas.microsoft.com/office/drawing/2016/5/9/chartex" xmlns:cx4="http://schemas.microsoft.com/office/drawing/2016/5/10/chartex" xmlns:cx5="http://schemas.microsoft.com/office/drawing/2016/5/11/chartex" xmlns:cx6="http://schemas.microsoft.com/office/drawing/2016/5/12/chartex" xmlns:cx7="http://schemas.microsoft.com/office/drawing/2016/5/13/chartex" xmlns:cx8="http://schemas.microsoft.com/office/drawing/2016/5/14/chartex" xmlns:mc="http://schemas.openxmlformats.org/markup-compatibility/2006" xmlns:aink="http://schemas.microsoft.com/office/drawing/2016/ink" xmlns:am3d="http://schemas.microsoft.com/office/drawing/2017/model3d" xmlns:o="urn:schemas-microsoft-com:office:office" xmlns:r="http://schemas.openxmlformats.org/officeDocument/2006/relationships" xmlns:m="http://schemas.openxmlformats.org/officeDocument/2006/math" xmlns:v="urn:schemas-microsoft-com:vml" xmlns:wp14="http://schemas.microsoft.com/office/word/2010/wordprocessingDrawing" xmlns:wp="http://schemas.openxmlformats.org/drawingml/2006/wordprocessingDrawing" xmlns:w10="urn:schemas-microsoft-com:office:word" xmlns:w="http://schemas.openxmlformats.org/wordprocessingml/2006/main" xmlns:w14="http://schemas.microsoft.com/office/word/2010/wordml" xmlns:w15="http://schemas.microsoft.com/office/word/2012/wordml" xmlns:w16cex="http://schemas.microsoft.com/office/word/2018/wordml/cex" xmlns:w16cid="http://schemas.microsoft.com/office/word/2016/wordml/cid" xmlns:w16="http://schemas.microsoft.com/office/word/2018/wordml" xmlns:w16sdtdh="http://schemas.microsoft.com/office/word/2020/wordml/sdtdatahash" xmlns:w16se="http://schemas.microsoft.com/office/word/2015/wordml/symex" xmlns:wpg="http://schemas.microsoft.com/office/word/2010/wordprocessingGroup" xmlns:wpi="http://schemas.microsoft.com/office/word/2010/wordprocessingInk" xmlns:wne="http://schemas.microsoft.com/office/word/2006/wordml" xmlns:wps="http://schemas.microsoft.com/office/word/2010/wordprocessingShape"/>
-</file>
-
-<file path=word/footnotes.xml><?xml version="1.0" encoding="utf-8"?>
-<w:footnotes xmlns:wpc="http://schemas.microsoft.com/office/word/2010/wordprocessingCanvas" xmlns:mc="http://schemas.openxmlformats.org/markup-compatibility/2006" xmlns:o="urn:schemas-microsoft-com:office:office" xmlns:r="http://schemas.openxmlformats.org/officeDocument/2006/relationships" xmlns:m="http://schemas.openxmlformats.org/officeDocument/2006/math" xmlns:v="urn:schemas-microsoft-com:vml" xmlns:wp14="http://schemas.microsoft.com/office/word/2010/wordprocessingDrawing" xmlns:wp="http://schemas.openxmlformats.org/drawingml/2006/wordprocessingDrawing" xmlns:w10="urn:schemas-microsoft-com:office:word" xmlns:w="http://schemas.openxmlformats.org/wordprocessingml/2006/main" xmlns:w14="http://schemas.microsoft.com/office/word/2010/wordml" xmlns:w15="http://schemas.microsoft.com/office/word/2012/wordml" xmlns:wpg="http://schemas.microsoft.com/office/word/2010/wordprocessingGroup" xmlns:wpi="http://schemas.microsoft.com/office/word/2010/wordprocessingInk" xmlns:wne="http://schemas.microsoft.com/office/word/2006/wordml" xmlns:wps="http://schemas.microsoft.com/office/word/2010/wordprocessingShape" mc:Ignorable="w14 w15 wp14">
-  <w:footnote w:type="separator" w:id="-1">
-    <w:p>
-      <w:pPr>
-        <w:spacing w:after="0" w:line="240" w:lineRule="auto"/>
-      </w:pPr>
-      <w:r>
-        <w:rPr>
-          <w:rStyle w:val="FootnoteReference"/>
-        </w:rPr>
-        <w:footnoteRef/>
-      </w:r>
-      <w:r>
-        <w:separator/>
-      </w:r>
-    </w:p>
-  </w:footnote>
-  <w:footnote w:type="continuationSeparator" w:id="0">
-    <w:p>
-      <w:pPr>
-        <w:spacing w:after="0" w:line="240" w:lineRule="auto"/>
-      </w:pPr>
-      <w:r>
-        <w:rPr>
-          <w:rStyle w:val="FootnoteReference"/>
-        </w:rPr>
-        <w:footnoteRef/>
-      </w:r>
-      <w:r>
-        <w:continuationSeparator/>
-      </w:r>
-    </w:p>
-  </w:footnote>
-</w:footnotes>
-</file>
-
 <file path=word/numbering.xml><?xml version="1.0" encoding="utf-8"?>
-<w:numbering xmlns:wpc="http://schemas.microsoft.com/office/word/2010/wordprocessingCanvas" xmlns:mc="http://schemas.openxmlformats.org/markup-compatibility/2006" xmlns:o="urn:schemas-microsoft-com:office:office" xmlns:r="http://schemas.openxmlformats.org/officeDocument/2006/relationships" xmlns:m="http://schemas.openxmlformats.org/officeDocument/2006/math" xmlns:v="urn:schemas-microsoft-com:vml" xmlns:wp14="http://schemas.microsoft.com/office/word/2010/wordprocessingDrawing" xmlns:wp="http://schemas.openxmlformats.org/drawingml/2006/wordprocessingDrawing" xmlns:w10="urn:schemas-microsoft-com:office:word" xmlns:w="http://schemas.openxmlformats.org/wordprocessingml/2006/main" xmlns:w14="http://schemas.microsoft.com/office/word/2010/wordml" xmlns:w15="http://schemas.microsoft.com/office/word/2012/wordml" xmlns:wpg="http://schemas.microsoft.com/office/word/2010/wordprocessingGroup" xmlns:wpi="http://schemas.microsoft.com/office/word/2010/wordprocessingInk" xmlns:wne="http://schemas.microsoft.com/office/word/2006/wordml" xmlns:wps="http://schemas.microsoft.com/office/word/2010/wordprocessingShape" mc:Ignorable="w14 w15 wp14">
+<w:numbering xmlns:wpc="http://schemas.microsoft.com/office/word/2010/wordprocessingCanvas" xmlns:cx="http://schemas.microsoft.com/office/drawing/2014/chartex" xmlns:cx1="http://schemas.microsoft.com/office/drawing/2015/9/8/chartex" xmlns:cx2="http://schemas.microsoft.com/office/drawing/2015/10/21/chartex" xmlns:cx3="http://schemas.microsoft.com/office/drawing/2016/5/9/chartex" xmlns:cx4="http://schemas.microsoft.com/office/drawing/2016/5/10/chartex" xmlns:cx5="http://schemas.microsoft.com/office/drawing/2016/5/11/chartex" xmlns:cx6="http://schemas.microsoft.com/office/drawing/2016/5/12/chartex" xmlns:cx7="http://schemas.microsoft.com/office/drawing/2016/5/13/chartex" xmlns:cx8="http://schemas.microsoft.com/office/drawing/2016/5/14/chartex" xmlns:mc="http://schemas.openxmlformats.org/markup-compatibility/2006" xmlns:aink="http://schemas.microsoft.com/office/drawing/2016/ink" xmlns:am3d="http://schemas.microsoft.com/office/drawing/2017/model3d" xmlns:o="urn:schemas-microsoft-com:office:office" xmlns:oel="http://schemas.microsoft.com/office/2019/extlst" xmlns:r="http://schemas.openxmlformats.org/officeDocument/2006/relationships" xmlns:m="http://schemas.openxmlformats.org/officeDocument/2006/math" xmlns:v="urn:schemas-microsoft-com:vml" xmlns:wp14="http://schemas.microsoft.com/office/word/2010/wordprocessingDrawing" xmlns:wp="http://schemas.openxmlformats.org/drawingml/2006/wordprocessingDrawing" xmlns:w10="urn:schemas-microsoft-com:office:word" xmlns:w="http://schemas.openxmlformats.org/wordprocessingml/2006/main" xmlns:w14="http://schemas.microsoft.com/office/word/2010/wordml" xmlns:w15="http://schemas.microsoft.com/office/word/2012/wordml" xmlns:w16cex="http://schemas.microsoft.com/office/word/2018/wordml/cex" xmlns:w16cid="http://schemas.microsoft.com/office/word/2016/wordml/cid" xmlns:w16="http://schemas.microsoft.com/office/word/2018/wordml" xmlns:w16du="http://schemas.microsoft.com/office/word/2023/wordml/word16du" xmlns:w16sdtdh="http://schemas.microsoft.com/office/word/2020/wordml/sdtdatahash" xmlns:w16sdtfl="http://schemas.microsoft.com/office/word/2024/wordml/sdtformatlock" xmlns:w16se="http://schemas.microsoft.com/office/word/2015/wordml/symex" xmlns:wpg="http://schemas.microsoft.com/office/word/2010/wordprocessingGroup" xmlns:wpi="http://schemas.microsoft.com/office/word/2010/wordprocessingInk" xmlns:wne="http://schemas.microsoft.com/office/word/2006/wordml" xmlns:wps="http://schemas.microsoft.com/office/word/2010/wordprocessingShape" mc:Ignorable="w14 w15 w16se w16cid w16 w16cex w16sdtdh w16sdtfl w16du wp14">
+  <w:abstractNum w:abstractNumId="0" w15:restartNumberingAfterBreak="0">
+    <w:nsid w:val="12A21646"/>
+    <w:multiLevelType w:val="hybridMultilevel"/>
+    <w:tmpl w:val="5CDA6D14"/>
+    <w:lvl w:ilvl="0" w:tplc="151296F0">
+      <w:start w:val="1"/>
+      <w:numFmt w:val="bullet"/>
+      <w:lvlText w:val="•"/>
+      <w:lvlJc w:val="left"/>
+      <w:pPr>
+        <w:ind w:left="720" w:hanging="360"/>
+      </w:pPr>
+    </w:lvl>
+    <w:lvl w:ilvl="1" w:tplc="05E68C80">
+      <w:numFmt w:val="decimal"/>
+      <w:lvlText w:val=""/>
+      <w:lvlJc w:val="left"/>
+    </w:lvl>
+    <w:lvl w:ilvl="2" w:tplc="93A82C62">
+      <w:numFmt w:val="decimal"/>
+      <w:lvlText w:val=""/>
+      <w:lvlJc w:val="left"/>
+    </w:lvl>
+    <w:lvl w:ilvl="3" w:tplc="331E8BBA">
+      <w:numFmt w:val="decimal"/>
+      <w:lvlText w:val=""/>
+      <w:lvlJc w:val="left"/>
+    </w:lvl>
+    <w:lvl w:ilvl="4" w:tplc="CC103B10">
+      <w:numFmt w:val="decimal"/>
+      <w:lvlText w:val=""/>
+      <w:lvlJc w:val="left"/>
+    </w:lvl>
+    <w:lvl w:ilvl="5" w:tplc="3962F39E">
+      <w:numFmt w:val="decimal"/>
+      <w:lvlText w:val=""/>
+      <w:lvlJc w:val="left"/>
+    </w:lvl>
+    <w:lvl w:ilvl="6" w:tplc="95520340">
+      <w:numFmt w:val="decimal"/>
+      <w:lvlText w:val=""/>
+      <w:lvlJc w:val="left"/>
+    </w:lvl>
+    <w:lvl w:ilvl="7" w:tplc="13A62522">
+      <w:numFmt w:val="decimal"/>
+      <w:lvlText w:val=""/>
+      <w:lvlJc w:val="left"/>
+    </w:lvl>
+    <w:lvl w:ilvl="8" w:tplc="DF8EE088">
+      <w:numFmt w:val="decimal"/>
+      <w:lvlText w:val=""/>
+      <w:lvlJc w:val="left"/>
+    </w:lvl>
+  </w:abstractNum>
   <w:abstractNum w:abstractNumId="1" w15:restartNumberingAfterBreak="0">
+    <w:nsid w:val="49063BD2"/>
     <w:multiLevelType w:val="hybridMultilevel"/>
-    <w:lvl w:ilvl="0" w15:tentative="1">
+    <w:tmpl w:val="1056092A"/>
+    <w:lvl w:ilvl="0" w:tplc="D8085308">
       <w:start w:val="1"/>
       <w:numFmt w:val="bullet"/>
       <w:lvlText w:val="●"/>
@@ -608,7 +640,7 @@
         <w:ind w:left="720" w:hanging="360"/>
       </w:pPr>
     </w:lvl>
-    <w:lvl w:ilvl="1" w15:tentative="1">
+    <w:lvl w:ilvl="1" w:tplc="C7582196">
       <w:start w:val="1"/>
       <w:numFmt w:val="bullet"/>
       <w:lvlText w:val="○"/>
@@ -617,7 +649,7 @@
         <w:ind w:left="1440" w:hanging="360"/>
       </w:pPr>
     </w:lvl>
-    <w:lvl w:ilvl="2" w15:tentative="1">
+    <w:lvl w:ilvl="2" w:tplc="C8F86ECC">
       <w:start w:val="1"/>
       <w:numFmt w:val="bullet"/>
       <w:lvlText w:val="■"/>
@@ -626,7 +658,7 @@
         <w:ind w:left="2160" w:hanging="360"/>
       </w:pPr>
     </w:lvl>
-    <w:lvl w:ilvl="3" w15:tentative="1">
+    <w:lvl w:ilvl="3" w:tplc="F162FFDE">
       <w:start w:val="1"/>
       <w:numFmt w:val="bullet"/>
       <w:lvlText w:val="●"/>
@@ -635,7 +667,7 @@
         <w:ind w:left="2880" w:hanging="360"/>
       </w:pPr>
     </w:lvl>
-    <w:lvl w:ilvl="4" w15:tentative="1">
+    <w:lvl w:ilvl="4" w:tplc="7758FE1E">
       <w:start w:val="1"/>
       <w:numFmt w:val="bullet"/>
       <w:lvlText w:val="○"/>
@@ -644,7 +676,7 @@
         <w:ind w:left="3600" w:hanging="360"/>
       </w:pPr>
     </w:lvl>
-    <w:lvl w:ilvl="5" w15:tentative="1">
+    <w:lvl w:ilvl="5" w:tplc="7258FC18">
       <w:start w:val="1"/>
       <w:numFmt w:val="bullet"/>
       <w:lvlText w:val="■"/>
@@ -653,7 +685,7 @@
         <w:ind w:left="4320" w:hanging="360"/>
       </w:pPr>
     </w:lvl>
-    <w:lvl w:ilvl="6" w15:tentative="1">
+    <w:lvl w:ilvl="6" w:tplc="B656AFD2">
       <w:start w:val="1"/>
       <w:numFmt w:val="bullet"/>
       <w:lvlText w:val="●"/>
@@ -662,7 +694,7 @@
         <w:ind w:left="5040" w:hanging="360"/>
       </w:pPr>
     </w:lvl>
-    <w:lvl w:ilvl="7" w15:tentative="1">
+    <w:lvl w:ilvl="7" w:tplc="9EDE1566">
       <w:start w:val="1"/>
       <w:numFmt w:val="bullet"/>
       <w:lvlText w:val="●"/>
@@ -671,7 +703,7 @@
         <w:ind w:left="5760" w:hanging="360"/>
       </w:pPr>
     </w:lvl>
-    <w:lvl w:ilvl="8" w15:tentative="1">
+    <w:lvl w:ilvl="8" w:tplc="34D43884">
       <w:start w:val="1"/>
       <w:numFmt w:val="bullet"/>
       <w:lvlText w:val="●"/>
@@ -681,26 +713,14 @@
       </w:pPr>
     </w:lvl>
   </w:abstractNum>
-  <w:abstractNum w:abstractNumId="2" w15:restartNumberingAfterBreak="0">
-    <w:multiLevelType w:val="hybridMultilevel"/>
-    <w:lvl w:ilvl="0" w15:tentative="1">
-      <w:start w:val="1"/>
-      <w:numFmt w:val="bullet"/>
-      <w:lvlText w:val="•"/>
-      <w:lvlJc w:val="left"/>
-      <w:pPr>
-        <w:ind w:left="720" w:hanging="360"/>
-      </w:pPr>
-    </w:lvl>
-  </w:abstractNum>
-  <w:num w:numId="1">
+  <w:num w:numId="1" w16cid:durableId="566916530">
     <w:abstractNumId w:val="1"/>
     <w:lvlOverride w:ilvl="0">
       <w:startOverride w:val="1"/>
     </w:lvlOverride>
   </w:num>
-  <w:num w:numId="2">
-    <w:abstractNumId w:val="2"/>
+  <w:num w:numId="2" w16cid:durableId="182868096">
+    <w:abstractNumId w:val="0"/>
     <w:lvlOverride w:ilvl="0">
       <w:startOverride w:val="1"/>
     </w:lvlOverride>
@@ -709,54 +729,443 @@
 </file>
 
 <file path=word/styles.xml><?xml version="1.0" encoding="utf-8"?>
-<w:styles xmlns:mc="http://schemas.openxmlformats.org/markup-compatibility/2006" xmlns:r="http://schemas.openxmlformats.org/officeDocument/2006/relationships" xmlns:w="http://schemas.openxmlformats.org/wordprocessingml/2006/main" xmlns:w14="http://schemas.microsoft.com/office/word/2010/wordml" xmlns:w15="http://schemas.microsoft.com/office/word/2012/wordml" mc:Ignorable="w14 w15">
+<w:styles xmlns:mc="http://schemas.openxmlformats.org/markup-compatibility/2006" xmlns:r="http://schemas.openxmlformats.org/officeDocument/2006/relationships" xmlns:w="http://schemas.openxmlformats.org/wordprocessingml/2006/main" xmlns:w14="http://schemas.microsoft.com/office/word/2010/wordml" xmlns:w15="http://schemas.microsoft.com/office/word/2012/wordml" xmlns:w16cex="http://schemas.microsoft.com/office/word/2018/wordml/cex" xmlns:w16cid="http://schemas.microsoft.com/office/word/2016/wordml/cid" xmlns:w16="http://schemas.microsoft.com/office/word/2018/wordml" xmlns:w16du="http://schemas.microsoft.com/office/word/2023/wordml/word16du" xmlns:w16sdtdh="http://schemas.microsoft.com/office/word/2020/wordml/sdtdatahash" xmlns:w16sdtfl="http://schemas.microsoft.com/office/word/2024/wordml/sdtformatlock" xmlns:w16se="http://schemas.microsoft.com/office/word/2015/wordml/symex" mc:Ignorable="w14 w15 w16se w16cid w16 w16cex w16sdtdh w16sdtfl w16du">
   <w:docDefaults>
     <w:rPrDefault>
       <w:rPr>
-        <w:rFonts w:ascii="Arial" w:cs="Arial" w:eastAsia="Arial" w:hAnsi="Arial"/>
+        <w:rFonts w:ascii="Arial" w:eastAsia="Arial" w:hAnsi="Arial" w:cs="Arial"/>
         <w:sz w:val="22"/>
         <w:szCs w:val="22"/>
+        <w:lang w:val="en-GB" w:eastAsia="en-GB" w:bidi="ar-SA"/>
       </w:rPr>
     </w:rPrDefault>
     <w:pPrDefault/>
   </w:docDefaults>
-  <w:style w:type="paragraph" w:styleId="Title">
-    <w:name w:val="Title"/>
-    <w:basedOn w:val="Normal"/>
-    <w:next w:val="Normal"/>
+  <w:latentStyles w:defLockedState="0" w:defUIPriority="99" w:defSemiHidden="0" w:defUnhideWhenUsed="0" w:defQFormat="0" w:count="376">
+    <w:lsdException w:name="Normal" w:uiPriority="0" w:qFormat="1"/>
+    <w:lsdException w:name="heading 1" w:uiPriority="9" w:qFormat="1"/>
+    <w:lsdException w:name="heading 2" w:semiHidden="1" w:uiPriority="9" w:unhideWhenUsed="1" w:qFormat="1"/>
+    <w:lsdException w:name="heading 3" w:semiHidden="1" w:uiPriority="9" w:unhideWhenUsed="1" w:qFormat="1"/>
+    <w:lsdException w:name="heading 4" w:semiHidden="1" w:uiPriority="9" w:unhideWhenUsed="1" w:qFormat="1"/>
+    <w:lsdException w:name="heading 5" w:semiHidden="1" w:uiPriority="9" w:unhideWhenUsed="1" w:qFormat="1"/>
+    <w:lsdException w:name="heading 6" w:semiHidden="1" w:uiPriority="9" w:unhideWhenUsed="1" w:qFormat="1"/>
+    <w:lsdException w:name="heading 7" w:semiHidden="1" w:uiPriority="9" w:unhideWhenUsed="1" w:qFormat="1"/>
+    <w:lsdException w:name="heading 8" w:semiHidden="1" w:uiPriority="9" w:unhideWhenUsed="1" w:qFormat="1"/>
+    <w:lsdException w:name="heading 9" w:semiHidden="1" w:uiPriority="9" w:unhideWhenUsed="1" w:qFormat="1"/>
+    <w:lsdException w:name="index 1" w:semiHidden="1" w:unhideWhenUsed="1"/>
+    <w:lsdException w:name="index 2" w:semiHidden="1" w:unhideWhenUsed="1"/>
+    <w:lsdException w:name="index 3" w:semiHidden="1" w:unhideWhenUsed="1"/>
+    <w:lsdException w:name="index 4" w:semiHidden="1" w:unhideWhenUsed="1"/>
+    <w:lsdException w:name="index 5" w:semiHidden="1" w:unhideWhenUsed="1"/>
+    <w:lsdException w:name="index 6" w:semiHidden="1" w:unhideWhenUsed="1"/>
+    <w:lsdException w:name="index 7" w:semiHidden="1" w:unhideWhenUsed="1"/>
+    <w:lsdException w:name="index 8" w:semiHidden="1" w:unhideWhenUsed="1"/>
+    <w:lsdException w:name="index 9" w:semiHidden="1" w:unhideWhenUsed="1"/>
+    <w:lsdException w:name="toc 1" w:semiHidden="1" w:uiPriority="39" w:unhideWhenUsed="1"/>
+    <w:lsdException w:name="toc 2" w:semiHidden="1" w:uiPriority="39" w:unhideWhenUsed="1"/>
+    <w:lsdException w:name="toc 3" w:semiHidden="1" w:uiPriority="39" w:unhideWhenUsed="1"/>
+    <w:lsdException w:name="toc 4" w:semiHidden="1" w:uiPriority="39" w:unhideWhenUsed="1"/>
+    <w:lsdException w:name="toc 5" w:semiHidden="1" w:uiPriority="39" w:unhideWhenUsed="1"/>
+    <w:lsdException w:name="toc 6" w:semiHidden="1" w:uiPriority="39" w:unhideWhenUsed="1"/>
+    <w:lsdException w:name="toc 7" w:semiHidden="1" w:uiPriority="39" w:unhideWhenUsed="1"/>
+    <w:lsdException w:name="toc 8" w:semiHidden="1" w:uiPriority="39" w:unhideWhenUsed="1"/>
+    <w:lsdException w:name="toc 9" w:semiHidden="1" w:uiPriority="39" w:unhideWhenUsed="1"/>
+    <w:lsdException w:name="Normal Indent" w:semiHidden="1" w:unhideWhenUsed="1"/>
+    <w:lsdException w:name="footnote text" w:semiHidden="1" w:unhideWhenUsed="1"/>
+    <w:lsdException w:name="annotation text" w:semiHidden="1" w:unhideWhenUsed="1"/>
+    <w:lsdException w:name="header" w:semiHidden="1" w:unhideWhenUsed="1"/>
+    <w:lsdException w:name="footer" w:semiHidden="1" w:unhideWhenUsed="1"/>
+    <w:lsdException w:name="index heading" w:semiHidden="1" w:unhideWhenUsed="1"/>
+    <w:lsdException w:name="caption" w:semiHidden="1" w:uiPriority="35" w:unhideWhenUsed="1" w:qFormat="1"/>
+    <w:lsdException w:name="table of figures" w:semiHidden="1" w:unhideWhenUsed="1"/>
+    <w:lsdException w:name="envelope address" w:semiHidden="1" w:unhideWhenUsed="1"/>
+    <w:lsdException w:name="envelope return" w:semiHidden="1" w:unhideWhenUsed="1"/>
+    <w:lsdException w:name="footnote reference" w:semiHidden="1" w:unhideWhenUsed="1"/>
+    <w:lsdException w:name="annotation reference" w:semiHidden="1" w:unhideWhenUsed="1"/>
+    <w:lsdException w:name="line number" w:semiHidden="1" w:unhideWhenUsed="1"/>
+    <w:lsdException w:name="page number" w:semiHidden="1" w:unhideWhenUsed="1"/>
+    <w:lsdException w:name="endnote reference" w:semiHidden="1" w:unhideWhenUsed="1"/>
+    <w:lsdException w:name="endnote text" w:semiHidden="1" w:unhideWhenUsed="1"/>
+    <w:lsdException w:name="table of authorities" w:semiHidden="1" w:unhideWhenUsed="1"/>
+    <w:lsdException w:name="macro" w:semiHidden="1" w:unhideWhenUsed="1"/>
+    <w:lsdException w:name="toa heading" w:semiHidden="1" w:unhideWhenUsed="1"/>
+    <w:lsdException w:name="List" w:semiHidden="1" w:unhideWhenUsed="1"/>
+    <w:lsdException w:name="List Bullet" w:semiHidden="1" w:unhideWhenUsed="1"/>
+    <w:lsdException w:name="List Number" w:semiHidden="1" w:unhideWhenUsed="1"/>
+    <w:lsdException w:name="List 2" w:semiHidden="1" w:unhideWhenUsed="1"/>
+    <w:lsdException w:name="List 3" w:semiHidden="1" w:unhideWhenUsed="1"/>
+    <w:lsdException w:name="List 4" w:semiHidden="1" w:unhideWhenUsed="1"/>
+    <w:lsdException w:name="List 5" w:semiHidden="1" w:unhideWhenUsed="1"/>
+    <w:lsdException w:name="List Bullet 2" w:semiHidden="1" w:unhideWhenUsed="1"/>
+    <w:lsdException w:name="List Bullet 3" w:semiHidden="1" w:unhideWhenUsed="1"/>
+    <w:lsdException w:name="List Bullet 4" w:semiHidden="1" w:unhideWhenUsed="1"/>
+    <w:lsdException w:name="List Bullet 5" w:semiHidden="1" w:unhideWhenUsed="1"/>
+    <w:lsdException w:name="List Number 2" w:semiHidden="1" w:unhideWhenUsed="1"/>
+    <w:lsdException w:name="List Number 3" w:semiHidden="1" w:unhideWhenUsed="1"/>
+    <w:lsdException w:name="List Number 4" w:semiHidden="1" w:unhideWhenUsed="1"/>
+    <w:lsdException w:name="List Number 5" w:semiHidden="1" w:unhideWhenUsed="1"/>
+    <w:lsdException w:name="Title" w:uiPriority="10" w:qFormat="1"/>
+    <w:lsdException w:name="Closing" w:semiHidden="1" w:unhideWhenUsed="1"/>
+    <w:lsdException w:name="Signature" w:semiHidden="1" w:unhideWhenUsed="1"/>
+    <w:lsdException w:name="Default Paragraph Font" w:semiHidden="1" w:uiPriority="1" w:unhideWhenUsed="1"/>
+    <w:lsdException w:name="Body Text" w:semiHidden="1" w:unhideWhenUsed="1"/>
+    <w:lsdException w:name="Body Text Indent" w:semiHidden="1" w:unhideWhenUsed="1"/>
+    <w:lsdException w:name="List Continue" w:semiHidden="1" w:unhideWhenUsed="1"/>
+    <w:lsdException w:name="List Continue 2" w:semiHidden="1" w:unhideWhenUsed="1"/>
+    <w:lsdException w:name="List Continue 3" w:semiHidden="1" w:unhideWhenUsed="1"/>
+    <w:lsdException w:name="List Continue 4" w:semiHidden="1" w:unhideWhenUsed="1"/>
+    <w:lsdException w:name="List Continue 5" w:semiHidden="1" w:unhideWhenUsed="1"/>
+    <w:lsdException w:name="Message Header" w:semiHidden="1" w:unhideWhenUsed="1"/>
+    <w:lsdException w:name="Subtitle" w:uiPriority="11" w:qFormat="1"/>
+    <w:lsdException w:name="Salutation" w:semiHidden="1" w:unhideWhenUsed="1"/>
+    <w:lsdException w:name="Date" w:semiHidden="1" w:unhideWhenUsed="1"/>
+    <w:lsdException w:name="Body Text First Indent" w:semiHidden="1" w:unhideWhenUsed="1"/>
+    <w:lsdException w:name="Body Text First Indent 2" w:semiHidden="1" w:unhideWhenUsed="1"/>
+    <w:lsdException w:name="Note Heading" w:semiHidden="1" w:unhideWhenUsed="1"/>
+    <w:lsdException w:name="Body Text 2" w:semiHidden="1" w:unhideWhenUsed="1"/>
+    <w:lsdException w:name="Body Text 3" w:semiHidden="1" w:unhideWhenUsed="1"/>
+    <w:lsdException w:name="Body Text Indent 2" w:semiHidden="1" w:unhideWhenUsed="1"/>
+    <w:lsdException w:name="Body Text Indent 3" w:semiHidden="1" w:unhideWhenUsed="1"/>
+    <w:lsdException w:name="Block Text" w:semiHidden="1" w:unhideWhenUsed="1"/>
+    <w:lsdException w:name="Hyperlink" w:semiHidden="1" w:unhideWhenUsed="1"/>
+    <w:lsdException w:name="FollowedHyperlink" w:semiHidden="1" w:unhideWhenUsed="1"/>
+    <w:lsdException w:name="Strong" w:uiPriority="22" w:qFormat="1"/>
+    <w:lsdException w:name="Emphasis" w:uiPriority="20" w:qFormat="1"/>
+    <w:lsdException w:name="Document Map" w:semiHidden="1" w:unhideWhenUsed="1"/>
+    <w:lsdException w:name="Plain Text" w:semiHidden="1" w:unhideWhenUsed="1"/>
+    <w:lsdException w:name="E-mail Signature" w:semiHidden="1" w:unhideWhenUsed="1"/>
+    <w:lsdException w:name="HTML Top of Form" w:semiHidden="1" w:unhideWhenUsed="1"/>
+    <w:lsdException w:name="HTML Bottom of Form" w:semiHidden="1" w:unhideWhenUsed="1"/>
+    <w:lsdException w:name="Normal (Web)" w:semiHidden="1" w:unhideWhenUsed="1"/>
+    <w:lsdException w:name="HTML Acronym" w:semiHidden="1" w:unhideWhenUsed="1"/>
+    <w:lsdException w:name="HTML Address" w:semiHidden="1" w:unhideWhenUsed="1"/>
+    <w:lsdException w:name="HTML Cite" w:semiHidden="1" w:unhideWhenUsed="1"/>
+    <w:lsdException w:name="HTML Code" w:semiHidden="1" w:unhideWhenUsed="1"/>
+    <w:lsdException w:name="HTML Definition" w:semiHidden="1" w:unhideWhenUsed="1"/>
+    <w:lsdException w:name="HTML Keyboard" w:semiHidden="1" w:unhideWhenUsed="1"/>
+    <w:lsdException w:name="HTML Preformatted" w:semiHidden="1" w:unhideWhenUsed="1"/>
+    <w:lsdException w:name="HTML Sample" w:semiHidden="1" w:unhideWhenUsed="1"/>
+    <w:lsdException w:name="HTML Typewriter" w:semiHidden="1" w:unhideWhenUsed="1"/>
+    <w:lsdException w:name="HTML Variable" w:semiHidden="1" w:unhideWhenUsed="1"/>
+    <w:lsdException w:name="Normal Table" w:semiHidden="1" w:unhideWhenUsed="1"/>
+    <w:lsdException w:name="annotation subject" w:semiHidden="1" w:unhideWhenUsed="1"/>
+    <w:lsdException w:name="No List" w:semiHidden="1" w:unhideWhenUsed="1"/>
+    <w:lsdException w:name="Outline List 1" w:semiHidden="1" w:unhideWhenUsed="1"/>
+    <w:lsdException w:name="Outline List 2" w:semiHidden="1" w:unhideWhenUsed="1"/>
+    <w:lsdException w:name="Outline List 3" w:semiHidden="1" w:unhideWhenUsed="1"/>
+    <w:lsdException w:name="Table Simple 1" w:semiHidden="1" w:unhideWhenUsed="1"/>
+    <w:lsdException w:name="Table Simple 2" w:semiHidden="1" w:unhideWhenUsed="1"/>
+    <w:lsdException w:name="Table Simple 3" w:semiHidden="1" w:unhideWhenUsed="1"/>
+    <w:lsdException w:name="Table Classic 1" w:semiHidden="1" w:unhideWhenUsed="1"/>
+    <w:lsdException w:name="Table Classic 2" w:semiHidden="1" w:unhideWhenUsed="1"/>
+    <w:lsdException w:name="Table Classic 3" w:semiHidden="1" w:unhideWhenUsed="1"/>
+    <w:lsdException w:name="Table Classic 4" w:semiHidden="1" w:unhideWhenUsed="1"/>
+    <w:lsdException w:name="Table Colorful 1" w:semiHidden="1" w:unhideWhenUsed="1"/>
+    <w:lsdException w:name="Table Colorful 2" w:semiHidden="1" w:unhideWhenUsed="1"/>
+    <w:lsdException w:name="Table Colorful 3" w:semiHidden="1" w:unhideWhenUsed="1"/>
+    <w:lsdException w:name="Table Columns 1" w:semiHidden="1" w:unhideWhenUsed="1"/>
+    <w:lsdException w:name="Table Columns 2" w:semiHidden="1" w:unhideWhenUsed="1"/>
+    <w:lsdException w:name="Table Columns 3" w:semiHidden="1" w:unhideWhenUsed="1"/>
+    <w:lsdException w:name="Table Columns 4" w:semiHidden="1" w:unhideWhenUsed="1"/>
+    <w:lsdException w:name="Table Columns 5" w:semiHidden="1" w:unhideWhenUsed="1"/>
+    <w:lsdException w:name="Table Grid 1" w:semiHidden="1" w:unhideWhenUsed="1"/>
+    <w:lsdException w:name="Table Grid 2" w:semiHidden="1" w:unhideWhenUsed="1"/>
+    <w:lsdException w:name="Table Grid 3" w:semiHidden="1" w:unhideWhenUsed="1"/>
+    <w:lsdException w:name="Table Grid 4" w:semiHidden="1" w:unhideWhenUsed="1"/>
+    <w:lsdException w:name="Table Grid 5" w:semiHidden="1" w:unhideWhenUsed="1"/>
+    <w:lsdException w:name="Table Grid 6" w:semiHidden="1" w:unhideWhenUsed="1"/>
+    <w:lsdException w:name="Table Grid 7" w:semiHidden="1" w:unhideWhenUsed="1"/>
+    <w:lsdException w:name="Table Grid 8" w:semiHidden="1" w:unhideWhenUsed="1"/>
+    <w:lsdException w:name="Table List 1" w:semiHidden="1" w:unhideWhenUsed="1"/>
+    <w:lsdException w:name="Table List 2" w:semiHidden="1" w:unhideWhenUsed="1"/>
+    <w:lsdException w:name="Table List 3" w:semiHidden="1" w:unhideWhenUsed="1"/>
+    <w:lsdException w:name="Table List 4" w:semiHidden="1" w:unhideWhenUsed="1"/>
+    <w:lsdException w:name="Table List 5" w:semiHidden="1" w:unhideWhenUsed="1"/>
+    <w:lsdException w:name="Table List 6" w:semiHidden="1" w:unhideWhenUsed="1"/>
+    <w:lsdException w:name="Table List 7" w:semiHidden="1" w:unhideWhenUsed="1"/>
+    <w:lsdException w:name="Table List 8" w:semiHidden="1" w:unhideWhenUsed="1"/>
+    <w:lsdException w:name="Table 3D effects 1" w:semiHidden="1" w:unhideWhenUsed="1"/>
+    <w:lsdException w:name="Table 3D effects 2" w:semiHidden="1" w:unhideWhenUsed="1"/>
+    <w:lsdException w:name="Table 3D effects 3" w:semiHidden="1" w:unhideWhenUsed="1"/>
+    <w:lsdException w:name="Table Contemporary" w:semiHidden="1" w:unhideWhenUsed="1"/>
+    <w:lsdException w:name="Table Elegant" w:semiHidden="1" w:unhideWhenUsed="1"/>
+    <w:lsdException w:name="Table Professional" w:semiHidden="1" w:unhideWhenUsed="1"/>
+    <w:lsdException w:name="Table Subtle 1" w:semiHidden="1" w:unhideWhenUsed="1"/>
+    <w:lsdException w:name="Table Subtle 2" w:semiHidden="1" w:unhideWhenUsed="1"/>
+    <w:lsdException w:name="Table Web 1" w:semiHidden="1" w:unhideWhenUsed="1"/>
+    <w:lsdException w:name="Table Web 2" w:semiHidden="1" w:unhideWhenUsed="1"/>
+    <w:lsdException w:name="Table Web 3" w:semiHidden="1" w:unhideWhenUsed="1"/>
+    <w:lsdException w:name="Balloon Text" w:semiHidden="1" w:unhideWhenUsed="1"/>
+    <w:lsdException w:name="Table Grid" w:uiPriority="39"/>
+    <w:lsdException w:name="Table Theme" w:semiHidden="1" w:unhideWhenUsed="1"/>
+    <w:lsdException w:name="Placeholder Text" w:semiHidden="1"/>
+    <w:lsdException w:name="No Spacing" w:uiPriority="1" w:qFormat="1"/>
+    <w:lsdException w:name="Light Shading" w:uiPriority="60"/>
+    <w:lsdException w:name="Light List" w:uiPriority="61"/>
+    <w:lsdException w:name="Light Grid" w:uiPriority="62"/>
+    <w:lsdException w:name="Medium Shading 1" w:uiPriority="63"/>
+    <w:lsdException w:name="Medium Shading 2" w:uiPriority="64"/>
+    <w:lsdException w:name="Medium List 1" w:uiPriority="65"/>
+    <w:lsdException w:name="Medium List 2" w:uiPriority="66"/>
+    <w:lsdException w:name="Medium Grid 1" w:uiPriority="67"/>
+    <w:lsdException w:name="Medium Grid 2" w:uiPriority="68"/>
+    <w:lsdException w:name="Medium Grid 3" w:uiPriority="69"/>
+    <w:lsdException w:name="Dark List" w:uiPriority="70"/>
+    <w:lsdException w:name="Colorful Shading" w:uiPriority="71"/>
+    <w:lsdException w:name="Colorful List" w:uiPriority="72"/>
+    <w:lsdException w:name="Colorful Grid" w:uiPriority="73"/>
+    <w:lsdException w:name="Light Shading Accent 1" w:uiPriority="60"/>
+    <w:lsdException w:name="Light List Accent 1" w:uiPriority="61"/>
+    <w:lsdException w:name="Light Grid Accent 1" w:uiPriority="62"/>
+    <w:lsdException w:name="Medium Shading 1 Accent 1" w:uiPriority="63"/>
+    <w:lsdException w:name="Medium Shading 2 Accent 1" w:uiPriority="64"/>
+    <w:lsdException w:name="Medium List 1 Accent 1" w:uiPriority="65"/>
+    <w:lsdException w:name="Revision" w:semiHidden="1"/>
+    <w:lsdException w:name="List Paragraph" w:uiPriority="34" w:qFormat="1"/>
+    <w:lsdException w:name="Quote" w:uiPriority="29" w:qFormat="1"/>
+    <w:lsdException w:name="Intense Quote" w:uiPriority="30" w:qFormat="1"/>
+    <w:lsdException w:name="Medium List 2 Accent 1" w:uiPriority="66"/>
+    <w:lsdException w:name="Medium Grid 1 Accent 1" w:uiPriority="67"/>
+    <w:lsdException w:name="Medium Grid 2 Accent 1" w:uiPriority="68"/>
+    <w:lsdException w:name="Medium Grid 3 Accent 1" w:uiPriority="69"/>
+    <w:lsdException w:name="Dark List Accent 1" w:uiPriority="70"/>
+    <w:lsdException w:name="Colorful Shading Accent 1" w:uiPriority="71"/>
+    <w:lsdException w:name="Colorful List Accent 1" w:uiPriority="72"/>
+    <w:lsdException w:name="Colorful Grid Accent 1" w:uiPriority="73"/>
+    <w:lsdException w:name="Light Shading Accent 2" w:uiPriority="60"/>
+    <w:lsdException w:name="Light List Accent 2" w:uiPriority="61"/>
+    <w:lsdException w:name="Light Grid Accent 2" w:uiPriority="62"/>
+    <w:lsdException w:name="Medium Shading 1 Accent 2" w:uiPriority="63"/>
+    <w:lsdException w:name="Medium Shading 2 Accent 2" w:uiPriority="64"/>
+    <w:lsdException w:name="Medium List 1 Accent 2" w:uiPriority="65"/>
+    <w:lsdException w:name="Medium List 2 Accent 2" w:uiPriority="66"/>
+    <w:lsdException w:name="Medium Grid 1 Accent 2" w:uiPriority="67"/>
+    <w:lsdException w:name="Medium Grid 2 Accent 2" w:uiPriority="68"/>
+    <w:lsdException w:name="Medium Grid 3 Accent 2" w:uiPriority="69"/>
+    <w:lsdException w:name="Dark List Accent 2" w:uiPriority="70"/>
+    <w:lsdException w:name="Colorful Shading Accent 2" w:uiPriority="71"/>
+    <w:lsdException w:name="Colorful List Accent 2" w:uiPriority="72"/>
+    <w:lsdException w:name="Colorful Grid Accent 2" w:uiPriority="73"/>
+    <w:lsdException w:name="Light Shading Accent 3" w:uiPriority="60"/>
+    <w:lsdException w:name="Light List Accent 3" w:uiPriority="61"/>
+    <w:lsdException w:name="Light Grid Accent 3" w:uiPriority="62"/>
+    <w:lsdException w:name="Medium Shading 1 Accent 3" w:uiPriority="63"/>
+    <w:lsdException w:name="Medium Shading 2 Accent 3" w:uiPriority="64"/>
+    <w:lsdException w:name="Medium List 1 Accent 3" w:uiPriority="65"/>
+    <w:lsdException w:name="Medium List 2 Accent 3" w:uiPriority="66"/>
+    <w:lsdException w:name="Medium Grid 1 Accent 3" w:uiPriority="67"/>
+    <w:lsdException w:name="Medium Grid 2 Accent 3" w:uiPriority="68"/>
+    <w:lsdException w:name="Medium Grid 3 Accent 3" w:uiPriority="69"/>
+    <w:lsdException w:name="Dark List Accent 3" w:uiPriority="70"/>
+    <w:lsdException w:name="Colorful Shading Accent 3" w:uiPriority="71"/>
+    <w:lsdException w:name="Colorful List Accent 3" w:uiPriority="72"/>
+    <w:lsdException w:name="Colorful Grid Accent 3" w:uiPriority="73"/>
+    <w:lsdException w:name="Light Shading Accent 4" w:uiPriority="60"/>
+    <w:lsdException w:name="Light List Accent 4" w:uiPriority="61"/>
+    <w:lsdException w:name="Light Grid Accent 4" w:uiPriority="62"/>
+    <w:lsdException w:name="Medium Shading 1 Accent 4" w:uiPriority="63"/>
+    <w:lsdException w:name="Medium Shading 2 Accent 4" w:uiPriority="64"/>
+    <w:lsdException w:name="Medium List 1 Accent 4" w:uiPriority="65"/>
+    <w:lsdException w:name="Medium List 2 Accent 4" w:uiPriority="66"/>
+    <w:lsdException w:name="Medium Grid 1 Accent 4" w:uiPriority="67"/>
+    <w:lsdException w:name="Medium Grid 2 Accent 4" w:uiPriority="68"/>
+    <w:lsdException w:name="Medium Grid 3 Accent 4" w:uiPriority="69"/>
+    <w:lsdException w:name="Dark List Accent 4" w:uiPriority="70"/>
+    <w:lsdException w:name="Colorful Shading Accent 4" w:uiPriority="71"/>
+    <w:lsdException w:name="Colorful List Accent 4" w:uiPriority="72"/>
+    <w:lsdException w:name="Colorful Grid Accent 4" w:uiPriority="73"/>
+    <w:lsdException w:name="Light Shading Accent 5" w:uiPriority="60"/>
+    <w:lsdException w:name="Light List Accent 5" w:uiPriority="61"/>
+    <w:lsdException w:name="Light Grid Accent 5" w:uiPriority="62"/>
+    <w:lsdException w:name="Medium Shading 1 Accent 5" w:uiPriority="63"/>
+    <w:lsdException w:name="Medium Shading 2 Accent 5" w:uiPriority="64"/>
+    <w:lsdException w:name="Medium List 1 Accent 5" w:uiPriority="65"/>
+    <w:lsdException w:name="Medium List 2 Accent 5" w:uiPriority="66"/>
+    <w:lsdException w:name="Medium Grid 1 Accent 5" w:uiPriority="67"/>
+    <w:lsdException w:name="Medium Grid 2 Accent 5" w:uiPriority="68"/>
+    <w:lsdException w:name="Medium Grid 3 Accent 5" w:uiPriority="69"/>
+    <w:lsdException w:name="Dark List Accent 5" w:uiPriority="70"/>
+    <w:lsdException w:name="Colorful Shading Accent 5" w:uiPriority="71"/>
+    <w:lsdException w:name="Colorful List Accent 5" w:uiPriority="72"/>
+    <w:lsdException w:name="Colorful Grid Accent 5" w:uiPriority="73"/>
+    <w:lsdException w:name="Light Shading Accent 6" w:uiPriority="60"/>
+    <w:lsdException w:name="Light List Accent 6" w:uiPriority="61"/>
+    <w:lsdException w:name="Light Grid Accent 6" w:uiPriority="62"/>
+    <w:lsdException w:name="Medium Shading 1 Accent 6" w:uiPriority="63"/>
+    <w:lsdException w:name="Medium Shading 2 Accent 6" w:uiPriority="64"/>
+    <w:lsdException w:name="Medium List 1 Accent 6" w:uiPriority="65"/>
+    <w:lsdException w:name="Medium List 2 Accent 6" w:uiPriority="66"/>
+    <w:lsdException w:name="Medium Grid 1 Accent 6" w:uiPriority="67"/>
+    <w:lsdException w:name="Medium Grid 2 Accent 6" w:uiPriority="68"/>
+    <w:lsdException w:name="Medium Grid 3 Accent 6" w:uiPriority="69"/>
+    <w:lsdException w:name="Dark List Accent 6" w:uiPriority="70"/>
+    <w:lsdException w:name="Colorful Shading Accent 6" w:uiPriority="71"/>
+    <w:lsdException w:name="Colorful List Accent 6" w:uiPriority="72"/>
+    <w:lsdException w:name="Colorful Grid Accent 6" w:uiPriority="73"/>
+    <w:lsdException w:name="Subtle Emphasis" w:uiPriority="19" w:qFormat="1"/>
+    <w:lsdException w:name="Intense Emphasis" w:uiPriority="21" w:qFormat="1"/>
+    <w:lsdException w:name="Subtle Reference" w:uiPriority="31" w:qFormat="1"/>
+    <w:lsdException w:name="Intense Reference" w:uiPriority="32" w:qFormat="1"/>
+    <w:lsdException w:name="Book Title" w:uiPriority="33" w:qFormat="1"/>
+    <w:lsdException w:name="Bibliography" w:semiHidden="1" w:uiPriority="37" w:unhideWhenUsed="1"/>
+    <w:lsdException w:name="TOC Heading" w:semiHidden="1" w:uiPriority="39" w:unhideWhenUsed="1" w:qFormat="1"/>
+    <w:lsdException w:name="Plain Table 1" w:uiPriority="41"/>
+    <w:lsdException w:name="Plain Table 2" w:uiPriority="42"/>
+    <w:lsdException w:name="Plain Table 3" w:uiPriority="43"/>
+    <w:lsdException w:name="Plain Table 4" w:uiPriority="44"/>
+    <w:lsdException w:name="Plain Table 5" w:uiPriority="45"/>
+    <w:lsdException w:name="Grid Table Light" w:uiPriority="40"/>
+    <w:lsdException w:name="Grid Table 1 Light" w:uiPriority="46"/>
+    <w:lsdException w:name="Grid Table 2" w:uiPriority="47"/>
+    <w:lsdException w:name="Grid Table 3" w:uiPriority="48"/>
+    <w:lsdException w:name="Grid Table 4" w:uiPriority="49"/>
+    <w:lsdException w:name="Grid Table 5 Dark" w:uiPriority="50"/>
+    <w:lsdException w:name="Grid Table 6 Colorful" w:uiPriority="51"/>
+    <w:lsdException w:name="Grid Table 7 Colorful" w:uiPriority="52"/>
+    <w:lsdException w:name="Grid Table 1 Light Accent 1" w:uiPriority="46"/>
+    <w:lsdException w:name="Grid Table 2 Accent 1" w:uiPriority="47"/>
+    <w:lsdException w:name="Grid Table 3 Accent 1" w:uiPriority="48"/>
+    <w:lsdException w:name="Grid Table 4 Accent 1" w:uiPriority="49"/>
+    <w:lsdException w:name="Grid Table 5 Dark Accent 1" w:uiPriority="50"/>
+    <w:lsdException w:name="Grid Table 6 Colorful Accent 1" w:uiPriority="51"/>
+    <w:lsdException w:name="Grid Table 7 Colorful Accent 1" w:uiPriority="52"/>
+    <w:lsdException w:name="Grid Table 1 Light Accent 2" w:uiPriority="46"/>
+    <w:lsdException w:name="Grid Table 2 Accent 2" w:uiPriority="47"/>
+    <w:lsdException w:name="Grid Table 3 Accent 2" w:uiPriority="48"/>
+    <w:lsdException w:name="Grid Table 4 Accent 2" w:uiPriority="49"/>
+    <w:lsdException w:name="Grid Table 5 Dark Accent 2" w:uiPriority="50"/>
+    <w:lsdException w:name="Grid Table 6 Colorful Accent 2" w:uiPriority="51"/>
+    <w:lsdException w:name="Grid Table 7 Colorful Accent 2" w:uiPriority="52"/>
+    <w:lsdException w:name="Grid Table 1 Light Accent 3" w:uiPriority="46"/>
+    <w:lsdException w:name="Grid Table 2 Accent 3" w:uiPriority="47"/>
+    <w:lsdException w:name="Grid Table 3 Accent 3" w:uiPriority="48"/>
+    <w:lsdException w:name="Grid Table 4 Accent 3" w:uiPriority="49"/>
+    <w:lsdException w:name="Grid Table 5 Dark Accent 3" w:uiPriority="50"/>
+    <w:lsdException w:name="Grid Table 6 Colorful Accent 3" w:uiPriority="51"/>
+    <w:lsdException w:name="Grid Table 7 Colorful Accent 3" w:uiPriority="52"/>
+    <w:lsdException w:name="Grid Table 1 Light Accent 4" w:uiPriority="46"/>
+    <w:lsdException w:name="Grid Table 2 Accent 4" w:uiPriority="47"/>
+    <w:lsdException w:name="Grid Table 3 Accent 4" w:uiPriority="48"/>
+    <w:lsdException w:name="Grid Table 4 Accent 4" w:uiPriority="49"/>
+    <w:lsdException w:name="Grid Table 5 Dark Accent 4" w:uiPriority="50"/>
+    <w:lsdException w:name="Grid Table 6 Colorful Accent 4" w:uiPriority="51"/>
+    <w:lsdException w:name="Grid Table 7 Colorful Accent 4" w:uiPriority="52"/>
+    <w:lsdException w:name="Grid Table 1 Light Accent 5" w:uiPriority="46"/>
+    <w:lsdException w:name="Grid Table 2 Accent 5" w:uiPriority="47"/>
+    <w:lsdException w:name="Grid Table 3 Accent 5" w:uiPriority="48"/>
+    <w:lsdException w:name="Grid Table 4 Accent 5" w:uiPriority="49"/>
+    <w:lsdException w:name="Grid Table 5 Dark Accent 5" w:uiPriority="50"/>
+    <w:lsdException w:name="Grid Table 6 Colorful Accent 5" w:uiPriority="51"/>
+    <w:lsdException w:name="Grid Table 7 Colorful Accent 5" w:uiPriority="52"/>
+    <w:lsdException w:name="Grid Table 1 Light Accent 6" w:uiPriority="46"/>
+    <w:lsdException w:name="Grid Table 2 Accent 6" w:uiPriority="47"/>
+    <w:lsdException w:name="Grid Table 3 Accent 6" w:uiPriority="48"/>
+    <w:lsdException w:name="Grid Table 4 Accent 6" w:uiPriority="49"/>
+    <w:lsdException w:name="Grid Table 5 Dark Accent 6" w:uiPriority="50"/>
+    <w:lsdException w:name="Grid Table 6 Colorful Accent 6" w:uiPriority="51"/>
+    <w:lsdException w:name="Grid Table 7 Colorful Accent 6" w:uiPriority="52"/>
+    <w:lsdException w:name="List Table 1 Light" w:uiPriority="46"/>
+    <w:lsdException w:name="List Table 2" w:uiPriority="47"/>
+    <w:lsdException w:name="List Table 3" w:uiPriority="48"/>
+    <w:lsdException w:name="List Table 4" w:uiPriority="49"/>
+    <w:lsdException w:name="List Table 5 Dark" w:uiPriority="50"/>
+    <w:lsdException w:name="List Table 6 Colorful" w:uiPriority="51"/>
+    <w:lsdException w:name="List Table 7 Colorful" w:uiPriority="52"/>
+    <w:lsdException w:name="List Table 1 Light Accent 1" w:uiPriority="46"/>
+    <w:lsdException w:name="List Table 2 Accent 1" w:uiPriority="47"/>
+    <w:lsdException w:name="List Table 3 Accent 1" w:uiPriority="48"/>
+    <w:lsdException w:name="List Table 4 Accent 1" w:uiPriority="49"/>
+    <w:lsdException w:name="List Table 5 Dark Accent 1" w:uiPriority="50"/>
+    <w:lsdException w:name="List Table 6 Colorful Accent 1" w:uiPriority="51"/>
+    <w:lsdException w:name="List Table 7 Colorful Accent 1" w:uiPriority="52"/>
+    <w:lsdException w:name="List Table 1 Light Accent 2" w:uiPriority="46"/>
+    <w:lsdException w:name="List Table 2 Accent 2" w:uiPriority="47"/>
+    <w:lsdException w:name="List Table 3 Accent 2" w:uiPriority="48"/>
+    <w:lsdException w:name="List Table 4 Accent 2" w:uiPriority="49"/>
+    <w:lsdException w:name="List Table 5 Dark Accent 2" w:uiPriority="50"/>
+    <w:lsdException w:name="List Table 6 Colorful Accent 2" w:uiPriority="51"/>
+    <w:lsdException w:name="List Table 7 Colorful Accent 2" w:uiPriority="52"/>
+    <w:lsdException w:name="List Table 1 Light Accent 3" w:uiPriority="46"/>
+    <w:lsdException w:name="List Table 2 Accent 3" w:uiPriority="47"/>
+    <w:lsdException w:name="List Table 3 Accent 3" w:uiPriority="48"/>
+    <w:lsdException w:name="List Table 4 Accent 3" w:uiPriority="49"/>
+    <w:lsdException w:name="List Table 5 Dark Accent 3" w:uiPriority="50"/>
+    <w:lsdException w:name="List Table 6 Colorful Accent 3" w:uiPriority="51"/>
+    <w:lsdException w:name="List Table 7 Colorful Accent 3" w:uiPriority="52"/>
+    <w:lsdException w:name="List Table 1 Light Accent 4" w:uiPriority="46"/>
+    <w:lsdException w:name="List Table 2 Accent 4" w:uiPriority="47"/>
+    <w:lsdException w:name="List Table 3 Accent 4" w:uiPriority="48"/>
+    <w:lsdException w:name="List Table 4 Accent 4" w:uiPriority="49"/>
+    <w:lsdException w:name="List Table 5 Dark Accent 4" w:uiPriority="50"/>
+    <w:lsdException w:name="List Table 6 Colorful Accent 4" w:uiPriority="51"/>
+    <w:lsdException w:name="List Table 7 Colorful Accent 4" w:uiPriority="52"/>
+    <w:lsdException w:name="List Table 1 Light Accent 5" w:uiPriority="46"/>
+    <w:lsdException w:name="List Table 2 Accent 5" w:uiPriority="47"/>
+    <w:lsdException w:name="List Table 3 Accent 5" w:uiPriority="48"/>
+    <w:lsdException w:name="List Table 4 Accent 5" w:uiPriority="49"/>
+    <w:lsdException w:name="List Table 5 Dark Accent 5" w:uiPriority="50"/>
+    <w:lsdException w:name="List Table 6 Colorful Accent 5" w:uiPriority="51"/>
+    <w:lsdException w:name="List Table 7 Colorful Accent 5" w:uiPriority="52"/>
+    <w:lsdException w:name="List Table 1 Light Accent 6" w:uiPriority="46"/>
+    <w:lsdException w:name="List Table 2 Accent 6" w:uiPriority="47"/>
+    <w:lsdException w:name="List Table 3 Accent 6" w:uiPriority="48"/>
+    <w:lsdException w:name="List Table 4 Accent 6" w:uiPriority="49"/>
+    <w:lsdException w:name="List Table 5 Dark Accent 6" w:uiPriority="50"/>
+    <w:lsdException w:name="List Table 6 Colorful Accent 6" w:uiPriority="51"/>
+    <w:lsdException w:name="List Table 7 Colorful Accent 6" w:uiPriority="52"/>
+    <w:lsdException w:name="Mention" w:semiHidden="1" w:unhideWhenUsed="1"/>
+    <w:lsdException w:name="Smart Hyperlink" w:semiHidden="1" w:unhideWhenUsed="1"/>
+    <w:lsdException w:name="Hashtag" w:semiHidden="1" w:unhideWhenUsed="1"/>
+    <w:lsdException w:name="Unresolved Mention" w:semiHidden="1" w:unhideWhenUsed="1"/>
+    <w:lsdException w:name="Smart Link" w:semiHidden="1" w:unhideWhenUsed="1"/>
+  </w:latentStyles>
+  <w:style w:type="paragraph" w:default="1" w:styleId="Normal">
+    <w:name w:val="Normal"/>
     <w:qFormat/>
-    <w:rPr>
-      <w:sz w:val="56"/>
-      <w:szCs w:val="56"/>
-    </w:rPr>
   </w:style>
   <w:style w:type="paragraph" w:styleId="Heading1">
-    <w:name w:val="Heading 1"/>
-    <w:basedOn w:val="Normal"/>
-    <w:next w:val="Normal"/>
+    <w:name w:val="heading 1"/>
+    <w:uiPriority w:val="9"/>
     <w:qFormat/>
+    <w:pPr>
+      <w:spacing w:before="240" w:after="120"/>
+      <w:outlineLvl w:val="0"/>
+    </w:pPr>
     <w:rPr>
-      <w:color w:val="2E74B5"/>
-      <w:sz w:val="32"/>
-      <w:szCs w:val="32"/>
+      <w:b/>
+      <w:bCs/>
+      <w:color w:val="000000"/>
+      <w:sz w:val="28"/>
+      <w:szCs w:val="28"/>
     </w:rPr>
   </w:style>
   <w:style w:type="paragraph" w:styleId="Heading2">
-    <w:name w:val="Heading 2"/>
-    <w:basedOn w:val="Normal"/>
-    <w:next w:val="Normal"/>
+    <w:name w:val="heading 2"/>
+    <w:uiPriority w:val="9"/>
+    <w:semiHidden/>
+    <w:unhideWhenUsed/>
     <w:qFormat/>
+    <w:pPr>
+      <w:spacing w:before="180" w:after="100"/>
+      <w:outlineLvl w:val="1"/>
+    </w:pPr>
     <w:rPr>
-      <w:color w:val="2E74B5"/>
+      <w:b/>
+      <w:bCs/>
+      <w:color w:val="000000"/>
       <w:sz w:val="26"/>
       <w:szCs w:val="26"/>
     </w:rPr>
   </w:style>
   <w:style w:type="paragraph" w:styleId="Heading3">
-    <w:name w:val="Heading 3"/>
-    <w:basedOn w:val="Normal"/>
-    <w:next w:val="Normal"/>
+    <w:name w:val="heading 3"/>
+    <w:uiPriority w:val="9"/>
+    <w:semiHidden/>
+    <w:unhideWhenUsed/>
     <w:qFormat/>
+    <w:pPr>
+      <w:outlineLvl w:val="2"/>
+    </w:pPr>
     <w:rPr>
       <w:color w:val="1F4D78"/>
       <w:sz w:val="24"/>
@@ -764,10 +1173,14 @@
     </w:rPr>
   </w:style>
   <w:style w:type="paragraph" w:styleId="Heading4">
-    <w:name w:val="Heading 4"/>
-    <w:basedOn w:val="Normal"/>
-    <w:next w:val="Normal"/>
+    <w:name w:val="heading 4"/>
+    <w:uiPriority w:val="9"/>
+    <w:semiHidden/>
+    <w:unhideWhenUsed/>
     <w:qFormat/>
+    <w:pPr>
+      <w:outlineLvl w:val="3"/>
+    </w:pPr>
     <w:rPr>
       <w:i/>
       <w:iCs/>
@@ -775,27 +1188,69 @@
     </w:rPr>
   </w:style>
   <w:style w:type="paragraph" w:styleId="Heading5">
-    <w:name w:val="Heading 5"/>
-    <w:basedOn w:val="Normal"/>
-    <w:next w:val="Normal"/>
+    <w:name w:val="heading 5"/>
+    <w:uiPriority w:val="9"/>
+    <w:semiHidden/>
+    <w:unhideWhenUsed/>
     <w:qFormat/>
+    <w:pPr>
+      <w:outlineLvl w:val="4"/>
+    </w:pPr>
     <w:rPr>
       <w:color w:val="2E74B5"/>
     </w:rPr>
   </w:style>
   <w:style w:type="paragraph" w:styleId="Heading6">
-    <w:name w:val="Heading 6"/>
-    <w:basedOn w:val="Normal"/>
-    <w:next w:val="Normal"/>
+    <w:name w:val="heading 6"/>
+    <w:uiPriority w:val="9"/>
+    <w:semiHidden/>
+    <w:unhideWhenUsed/>
     <w:qFormat/>
+    <w:pPr>
+      <w:outlineLvl w:val="5"/>
+    </w:pPr>
     <w:rPr>
       <w:color w:val="1F4D78"/>
     </w:rPr>
   </w:style>
-  <w:style w:type="paragraph" w:styleId="Strong">
-    <w:name w:val="Strong"/>
-    <w:basedOn w:val="Normal"/>
-    <w:next w:val="Normal"/>
+  <w:style w:type="character" w:default="1" w:styleId="DefaultParagraphFont">
+    <w:name w:val="Default Paragraph Font"/>
+    <w:uiPriority w:val="1"/>
+    <w:semiHidden/>
+    <w:unhideWhenUsed/>
+  </w:style>
+  <w:style w:type="table" w:default="1" w:styleId="TableNormal">
+    <w:name w:val="Normal Table"/>
+    <w:uiPriority w:val="99"/>
+    <w:semiHidden/>
+    <w:unhideWhenUsed/>
+    <w:tblPr>
+      <w:tblInd w:w="0" w:type="dxa"/>
+      <w:tblCellMar>
+        <w:top w:w="0" w:type="dxa"/>
+        <w:left w:w="108" w:type="dxa"/>
+        <w:bottom w:w="0" w:type="dxa"/>
+        <w:right w:w="108" w:type="dxa"/>
+      </w:tblCellMar>
+    </w:tblPr>
+  </w:style>
+  <w:style w:type="numbering" w:default="1" w:styleId="NoList">
+    <w:name w:val="No List"/>
+    <w:uiPriority w:val="99"/>
+    <w:semiHidden/>
+    <w:unhideWhenUsed/>
+  </w:style>
+  <w:style w:type="paragraph" w:styleId="Title">
+    <w:name w:val="Title"/>
+    <w:uiPriority w:val="10"/>
+    <w:qFormat/>
+    <w:rPr>
+      <w:sz w:val="56"/>
+      <w:szCs w:val="56"/>
+    </w:rPr>
+  </w:style>
+  <w:style w:type="paragraph" w:customStyle="1" w:styleId="Strong1">
+    <w:name w:val="Strong1"/>
     <w:qFormat/>
     <w:rPr>
       <w:b/>
@@ -804,12 +1259,10 @@
   </w:style>
   <w:style w:type="paragraph" w:styleId="ListParagraph">
     <w:name w:val="List Paragraph"/>
-    <w:basedOn w:val="Normal"/>
     <w:qFormat/>
   </w:style>
   <w:style w:type="character" w:styleId="Hyperlink">
     <w:name w:val="Hyperlink"/>
-    <w:basedOn w:val="DefaultParagraphFont"/>
     <w:uiPriority w:val="99"/>
     <w:unhideWhenUsed/>
     <w:rPr>
@@ -819,7 +1272,6 @@
   </w:style>
   <w:style w:type="character" w:styleId="FootnoteReference">
     <w:name w:val="footnote reference"/>
-    <w:basedOn w:val="DefaultParagraphFont"/>
     <w:uiPriority w:val="99"/>
     <w:semiHidden/>
     <w:unhideWhenUsed/>
@@ -829,22 +1281,17 @@
   </w:style>
   <w:style w:type="paragraph" w:styleId="FootnoteText">
     <w:name w:val="footnote text"/>
-    <w:basedOn w:val="Normal"/>
     <w:link w:val="FootnoteTextChar"/>
     <w:uiPriority w:val="99"/>
     <w:semiHidden/>
     <w:unhideWhenUsed/>
-    <w:pPr>
-      <w:spacing w:after="0" w:line="240" w:lineRule="auto"/>
-    </w:pPr>
     <w:rPr>
       <w:sz w:val="20"/>
       <w:szCs w:val="20"/>
     </w:rPr>
   </w:style>
-  <w:style w:type="character" w:styleId="FootnoteTextChar">
+  <w:style w:type="character" w:customStyle="1" w:styleId="FootnoteTextChar">
     <w:name w:val="Footnote Text Char"/>
-    <w:basedOn w:val="DefaultParagraphFont"/>
     <w:link w:val="FootnoteText"/>
     <w:uiPriority w:val="99"/>
     <w:semiHidden/>
@@ -854,41 +1301,320 @@
       <w:szCs w:val="20"/>
     </w:rPr>
   </w:style>
-  <w:style w:type="paragraph" w:styleId="Heading1">
-    <w:name w:val="Heading 1"/>
-    <w:basedOn w:val="Normal"/>
-    <w:next w:val="Normal"/>
-    <w:qFormat/>
-    <w:pPr>
-      <w:spacing w:before="240" w:after="120"/>
-      <w:outlineLvl w:val="0"/>
-    </w:pPr>
-    <w:rPr>
-      <w:rFonts w:ascii="Arial" w:cs="Arial" w:eastAsia="Arial" w:hAnsi="Arial"/>
-      <w:b/>
-      <w:bCs/>
-      <w:color w:val="000000"/>
-      <w:sz w:val="28"/>
-      <w:szCs w:val="28"/>
-    </w:rPr>
-  </w:style>
-  <w:style w:type="paragraph" w:styleId="Heading2">
-    <w:name w:val="Heading 2"/>
-    <w:basedOn w:val="Normal"/>
-    <w:next w:val="Normal"/>
-    <w:qFormat/>
-    <w:pPr>
-      <w:spacing w:before="180" w:after="100"/>
-      <w:outlineLvl w:val="1"/>
-    </w:pPr>
-    <w:rPr>
-      <w:rFonts w:ascii="Arial" w:cs="Arial" w:eastAsia="Arial" w:hAnsi="Arial"/>
-      <w:b/>
-      <w:bCs/>
-      <w:color w:val="000000"/>
-      <w:sz w:val="26"/>
-      <w:szCs w:val="26"/>
-    </w:rPr>
-  </w:style>
 </w:styles>
+</file>
+
+<file path=word/theme/theme1.xml><?xml version="1.0" encoding="utf-8"?>
+<a:theme xmlns:a="http://schemas.openxmlformats.org/drawingml/2006/main" name="Office Theme">
+  <a:themeElements>
+    <a:clrScheme name="Office">
+      <a:dk1>
+        <a:sysClr val="windowText" lastClr="000000"/>
+      </a:dk1>
+      <a:lt1>
+        <a:sysClr val="window" lastClr="FFFFFF"/>
+      </a:lt1>
+      <a:dk2>
+        <a:srgbClr val="0E2841"/>
+      </a:dk2>
+      <a:lt2>
+        <a:srgbClr val="E8E8E8"/>
+      </a:lt2>
+      <a:accent1>
+        <a:srgbClr val="156082"/>
+      </a:accent1>
+      <a:accent2>
+        <a:srgbClr val="E97132"/>
+      </a:accent2>
+      <a:accent3>
+        <a:srgbClr val="196B24"/>
+      </a:accent3>
+      <a:accent4>
+        <a:srgbClr val="0F9ED5"/>
+      </a:accent4>
+      <a:accent5>
+        <a:srgbClr val="A02B93"/>
+      </a:accent5>
+      <a:accent6>
+        <a:srgbClr val="4EA72E"/>
+      </a:accent6>
+      <a:hlink>
+        <a:srgbClr val="467886"/>
+      </a:hlink>
+      <a:folHlink>
+        <a:srgbClr val="96607D"/>
+      </a:folHlink>
+    </a:clrScheme>
+    <a:fontScheme name="Office">
+      <a:majorFont>
+        <a:latin typeface="Aptos Display" panose="02110004020202020204"/>
+        <a:ea typeface=""/>
+        <a:cs typeface=""/>
+        <a:font script="Jpan" typeface="游ゴシック Light"/>
+        <a:font script="Hang" typeface="맑은 고딕"/>
+        <a:font script="Hans" typeface="等线 Light"/>
+        <a:font script="Hant" typeface="新細明體"/>
+        <a:font script="Arab" typeface="Times New Roman"/>
+        <a:font script="Hebr" typeface="Times New Roman"/>
+        <a:font script="Thai" typeface="Angsana New"/>
+        <a:font script="Ethi" typeface="Nyala"/>
+        <a:font script="Beng" typeface="Vrinda"/>
+        <a:font script="Gujr" typeface="Shruti"/>
+        <a:font script="Khmr" typeface="MoolBoran"/>
+        <a:font script="Knda" typeface="Tunga"/>
+        <a:font script="Guru" typeface="Raavi"/>
+        <a:font script="Cans" typeface="Euphemia"/>
+        <a:font script="Cher" typeface="Plantagenet Cherokee"/>
+        <a:font script="Yiii" typeface="Microsoft Yi Baiti"/>
+        <a:font script="Tibt" typeface="Microsoft Himalaya"/>
+        <a:font script="Thaa" typeface="MV Boli"/>
+        <a:font script="Deva" typeface="Mangal"/>
+        <a:font script="Telu" typeface="Gautami"/>
+        <a:font script="Taml" typeface="Latha"/>
+        <a:font script="Syrc" typeface="Estrangelo Edessa"/>
+        <a:font script="Orya" typeface="Kalinga"/>
+        <a:font script="Mlym" typeface="Kartika"/>
+        <a:font script="Laoo" typeface="DokChampa"/>
+        <a:font script="Sinh" typeface="Iskoola Pota"/>
+        <a:font script="Mong" typeface="Mongolian Baiti"/>
+        <a:font script="Viet" typeface="Times New Roman"/>
+        <a:font script="Uigh" typeface="Microsoft Uighur"/>
+        <a:font script="Geor" typeface="Sylfaen"/>
+        <a:font script="Armn" typeface="Arial"/>
+        <a:font script="Bugi" typeface="Leelawadee UI"/>
+        <a:font script="Bopo" typeface="Microsoft JhengHei"/>
+        <a:font script="Java" typeface="Javanese Text"/>
+        <a:font script="Lisu" typeface="Segoe UI"/>
+        <a:font script="Mymr" typeface="Myanmar Text"/>
+        <a:font script="Nkoo" typeface="Ebrima"/>
+        <a:font script="Olck" typeface="Nirmala UI"/>
+        <a:font script="Osma" typeface="Ebrima"/>
+        <a:font script="Phag" typeface="Phagspa"/>
+        <a:font script="Syrn" typeface="Estrangelo Edessa"/>
+        <a:font script="Syrj" typeface="Estrangelo Edessa"/>
+        <a:font script="Syre" typeface="Estrangelo Edessa"/>
+        <a:font script="Sora" typeface="Nirmala UI"/>
+        <a:font script="Tale" typeface="Microsoft Tai Le"/>
+        <a:font script="Talu" typeface="Microsoft New Tai Lue"/>
+        <a:font script="Tfng" typeface="Ebrima"/>
+      </a:majorFont>
+      <a:minorFont>
+        <a:latin typeface="Aptos" panose="02110004020202020204"/>
+        <a:ea typeface=""/>
+        <a:cs typeface=""/>
+        <a:font script="Jpan" typeface="游明朝"/>
+        <a:font script="Hang" typeface="맑은 고딕"/>
+        <a:font script="Hans" typeface="等线"/>
+        <a:font script="Hant" typeface="新細明體"/>
+        <a:font script="Arab" typeface="Arial"/>
+        <a:font script="Hebr" typeface="Arial"/>
+        <a:font script="Thai" typeface="Cordia New"/>
+        <a:font script="Ethi" typeface="Nyala"/>
+        <a:font script="Beng" typeface="Vrinda"/>
+        <a:font script="Gujr" typeface="Shruti"/>
+        <a:font script="Khmr" typeface="DaunPenh"/>
+        <a:font script="Knda" typeface="Tunga"/>
+        <a:font script="Guru" typeface="Raavi"/>
+        <a:font script="Cans" typeface="Euphemia"/>
+        <a:font script="Cher" typeface="Plantagenet Cherokee"/>
+        <a:font script="Yiii" typeface="Microsoft Yi Baiti"/>
+        <a:font script="Tibt" typeface="Microsoft Himalaya"/>
+        <a:font script="Thaa" typeface="MV Boli"/>
+        <a:font script="Deva" typeface="Mangal"/>
+        <a:font script="Telu" typeface="Gautami"/>
+        <a:font script="Taml" typeface="Latha"/>
+        <a:font script="Syrc" typeface="Estrangelo Edessa"/>
+        <a:font script="Orya" typeface="Kalinga"/>
+        <a:font script="Mlym" typeface="Kartika"/>
+        <a:font script="Laoo" typeface="DokChampa"/>
+        <a:font script="Sinh" typeface="Iskoola Pota"/>
+        <a:font script="Mong" typeface="Mongolian Baiti"/>
+        <a:font script="Viet" typeface="Arial"/>
+        <a:font script="Uigh" typeface="Microsoft Uighur"/>
+        <a:font script="Geor" typeface="Sylfaen"/>
+        <a:font script="Armn" typeface="Arial"/>
+        <a:font script="Bugi" typeface="Leelawadee UI"/>
+        <a:font script="Bopo" typeface="Microsoft JhengHei"/>
+        <a:font script="Java" typeface="Javanese Text"/>
+        <a:font script="Lisu" typeface="Segoe UI"/>
+        <a:font script="Mymr" typeface="Myanmar Text"/>
+        <a:font script="Nkoo" typeface="Ebrima"/>
+        <a:font script="Olck" typeface="Nirmala UI"/>
+        <a:font script="Osma" typeface="Ebrima"/>
+        <a:font script="Phag" typeface="Phagspa"/>
+        <a:font script="Syrn" typeface="Estrangelo Edessa"/>
+        <a:font script="Syrj" typeface="Estrangelo Edessa"/>
+        <a:font script="Syre" typeface="Estrangelo Edessa"/>
+        <a:font script="Sora" typeface="Nirmala UI"/>
+        <a:font script="Tale" typeface="Microsoft Tai Le"/>
+        <a:font script="Talu" typeface="Microsoft New Tai Lue"/>
+        <a:font script="Tfng" typeface="Ebrima"/>
+      </a:minorFont>
+    </a:fontScheme>
+    <a:fmtScheme name="Office">
+      <a:fillStyleLst>
+        <a:solidFill>
+          <a:schemeClr val="phClr"/>
+        </a:solidFill>
+        <a:gradFill rotWithShape="1">
+          <a:gsLst>
+            <a:gs pos="0">
+              <a:schemeClr val="phClr">
+                <a:lumMod val="110000"/>
+                <a:satMod val="105000"/>
+                <a:tint val="67000"/>
+              </a:schemeClr>
+            </a:gs>
+            <a:gs pos="50000">
+              <a:schemeClr val="phClr">
+                <a:lumMod val="105000"/>
+                <a:satMod val="103000"/>
+                <a:tint val="73000"/>
+              </a:schemeClr>
+            </a:gs>
+            <a:gs pos="100000">
+              <a:schemeClr val="phClr">
+                <a:lumMod val="105000"/>
+                <a:satMod val="109000"/>
+                <a:tint val="81000"/>
+              </a:schemeClr>
+            </a:gs>
+          </a:gsLst>
+          <a:lin ang="5400000" scaled="0"/>
+        </a:gradFill>
+        <a:gradFill rotWithShape="1">
+          <a:gsLst>
+            <a:gs pos="0">
+              <a:schemeClr val="phClr">
+                <a:satMod val="103000"/>
+                <a:lumMod val="102000"/>
+                <a:tint val="94000"/>
+              </a:schemeClr>
+            </a:gs>
+            <a:gs pos="50000">
+              <a:schemeClr val="phClr">
+                <a:satMod val="110000"/>
+                <a:lumMod val="100000"/>
+                <a:shade val="100000"/>
+              </a:schemeClr>
+            </a:gs>
+            <a:gs pos="100000">
+              <a:schemeClr val="phClr">
+                <a:lumMod val="99000"/>
+                <a:satMod val="120000"/>
+                <a:shade val="78000"/>
+              </a:schemeClr>
+            </a:gs>
+          </a:gsLst>
+          <a:lin ang="5400000" scaled="0"/>
+        </a:gradFill>
+      </a:fillStyleLst>
+      <a:lnStyleLst>
+        <a:ln w="12700" cap="flat" cmpd="sng" algn="ctr">
+          <a:solidFill>
+            <a:schemeClr val="phClr"/>
+          </a:solidFill>
+          <a:prstDash val="solid"/>
+          <a:miter lim="800000"/>
+        </a:ln>
+        <a:ln w="19050" cap="flat" cmpd="sng" algn="ctr">
+          <a:solidFill>
+            <a:schemeClr val="phClr"/>
+          </a:solidFill>
+          <a:prstDash val="solid"/>
+          <a:miter lim="800000"/>
+        </a:ln>
+        <a:ln w="25400" cap="flat" cmpd="sng" algn="ctr">
+          <a:solidFill>
+            <a:schemeClr val="phClr"/>
+          </a:solidFill>
+          <a:prstDash val="solid"/>
+          <a:miter lim="800000"/>
+        </a:ln>
+      </a:lnStyleLst>
+      <a:effectStyleLst>
+        <a:effectStyle>
+          <a:effectLst/>
+        </a:effectStyle>
+        <a:effectStyle>
+          <a:effectLst/>
+        </a:effectStyle>
+        <a:effectStyle>
+          <a:effectLst>
+            <a:outerShdw blurRad="57150" dist="19050" dir="5400000" algn="ctr" rotWithShape="0">
+              <a:srgbClr val="000000">
+                <a:alpha val="63000"/>
+              </a:srgbClr>
+            </a:outerShdw>
+          </a:effectLst>
+        </a:effectStyle>
+      </a:effectStyleLst>
+      <a:bgFillStyleLst>
+        <a:solidFill>
+          <a:schemeClr val="phClr"/>
+        </a:solidFill>
+        <a:solidFill>
+          <a:schemeClr val="phClr">
+            <a:tint val="95000"/>
+            <a:satMod val="170000"/>
+          </a:schemeClr>
+        </a:solidFill>
+        <a:gradFill rotWithShape="1">
+          <a:gsLst>
+            <a:gs pos="0">
+              <a:schemeClr val="phClr">
+                <a:tint val="93000"/>
+                <a:satMod val="150000"/>
+                <a:shade val="98000"/>
+                <a:lumMod val="102000"/>
+              </a:schemeClr>
+            </a:gs>
+            <a:gs pos="50000">
+              <a:schemeClr val="phClr">
+                <a:tint val="98000"/>
+                <a:satMod val="130000"/>
+                <a:shade val="90000"/>
+                <a:lumMod val="103000"/>
+              </a:schemeClr>
+            </a:gs>
+            <a:gs pos="100000">
+              <a:schemeClr val="phClr">
+                <a:shade val="63000"/>
+                <a:satMod val="120000"/>
+              </a:schemeClr>
+            </a:gs>
+          </a:gsLst>
+          <a:lin ang="5400000" scaled="0"/>
+        </a:gradFill>
+      </a:bgFillStyleLst>
+    </a:fmtScheme>
+  </a:themeElements>
+  <a:objectDefaults>
+    <a:lnDef>
+      <a:spPr/>
+      <a:bodyPr/>
+      <a:lstStyle/>
+      <a:style>
+        <a:lnRef idx="2">
+          <a:schemeClr val="accent1"/>
+        </a:lnRef>
+        <a:fillRef idx="0">
+          <a:schemeClr val="accent1"/>
+        </a:fillRef>
+        <a:effectRef idx="1">
+          <a:schemeClr val="accent1"/>
+        </a:effectRef>
+        <a:fontRef idx="minor">
+          <a:schemeClr val="tx1"/>
+        </a:fontRef>
+      </a:style>
+    </a:lnDef>
+  </a:objectDefaults>
+  <a:extraClrSchemeLst/>
+  <a:extLst>
+    <a:ext uri="{05A4C25C-085E-4340-85A3-A5531E510DB2}">
+      <thm15:themeFamily xmlns:thm15="http://schemas.microsoft.com/office/thememl/2012/main" name="Office Theme" id="{2E142A2C-CD16-42D6-873A-C26D2A0506FA}" vid="{1BDDFF52-6CD6-40A5-AB3C-68EB2F1E4D0A}"/>
+    </a:ext>
+  </a:extLst>
+</a:theme>
 </file>